--- a/Trabajos/EJERCICIOS PROPUESTOS VARIABLES.docx
+++ b/Trabajos/EJERCICIOS PROPUESTOS VARIABLES.docx
@@ -336,7 +336,34 @@
                                         <w:sz w:val="28"/>
                                         <w:szCs w:val="28"/>
                                       </w:rPr>
-                                      <w:t>Duván AlbeiroMejia Cortes</w:t>
+                                      <w:t>Duván Albeiro</w:t>
+                                    </w:r>
+                                    <w:r>
+                                      <w:rPr>
+                                        <w:caps/>
+                                        <w:color w:val="262626" w:themeColor="text1" w:themeTint="D9"/>
+                                        <w:sz w:val="28"/>
+                                        <w:szCs w:val="28"/>
+                                      </w:rPr>
+                                      <w:t xml:space="preserve"> </w:t>
+                                    </w:r>
+                                    <w:r>
+                                      <w:rPr>
+                                        <w:caps/>
+                                        <w:color w:val="262626" w:themeColor="text1" w:themeTint="D9"/>
+                                        <w:sz w:val="28"/>
+                                        <w:szCs w:val="28"/>
+                                      </w:rPr>
+                                      <w:t>Mejia Cortes</w:t>
+                                    </w:r>
+                                    <w:r>
+                                      <w:rPr>
+                                        <w:caps/>
+                                        <w:color w:val="262626" w:themeColor="text1" w:themeTint="D9"/>
+                                        <w:sz w:val="28"/>
+                                        <w:szCs w:val="28"/>
+                                      </w:rPr>
+                                      <w:t xml:space="preserve"> - 20181169878</w:t>
                                     </w:r>
                                   </w:p>
                                 </w:sdtContent>
@@ -448,7 +475,11 @@
               </mc:Choice>
               <mc:Fallback>
                 <w:pict>
-                  <v:shape w14:anchorId="20F8CCFD" id="Cuadro de texto 112" o:spid="_x0000_s1027" type="#_x0000_t202" style="position:absolute;margin-left:0;margin-top:0;width:453pt;height:51.4pt;z-index:251662336;visibility:visible;mso-wrap-style:square;mso-width-percent:734;mso-height-percent:80;mso-left-percent:150;mso-top-percent:837;mso-wrap-distance-left:9pt;mso-wrap-distance-top:0;mso-wrap-distance-right:9pt;mso-wrap-distance-bottom:0;mso-position-horizontal-relative:page;mso-position-vertical-relative:page;mso-width-percent:734;mso-height-percent:80;mso-left-percent:150;mso-top-percent:837;mso-width-relative:page;mso-height-relative:page;v-text-anchor:bottom" o:gfxdata="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" filled="f" stroked="f" strokeweight=".5pt">
+                  <v:shapetype w14:anchorId="20F8CCFD" id="_x0000_t202" coordsize="21600,21600" o:spt="202" path="m,l,21600r21600,l21600,xe">
+                    <v:stroke joinstyle="miter"/>
+                    <v:path gradientshapeok="t" o:connecttype="rect"/>
+                  </v:shapetype>
+                  <v:shape id="Cuadro de texto 112" o:spid="_x0000_s1027" type="#_x0000_t202" style="position:absolute;margin-left:0;margin-top:0;width:453pt;height:51.4pt;z-index:251662336;visibility:visible;mso-wrap-style:square;mso-width-percent:734;mso-height-percent:80;mso-left-percent:150;mso-top-percent:837;mso-wrap-distance-left:9pt;mso-wrap-distance-top:0;mso-wrap-distance-right:9pt;mso-wrap-distance-bottom:0;mso-position-horizontal-relative:page;mso-position-vertical-relative:page;mso-width-percent:734;mso-height-percent:80;mso-left-percent:150;mso-top-percent:837;mso-width-relative:page;mso-height-relative:page;v-text-anchor:bottom" o:gfxdata="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" filled="f" stroked="f" strokeweight=".5pt">
                     <v:textbox inset="0,0,0,0">
                       <w:txbxContent>
                         <w:sdt>
@@ -485,7 +516,34 @@
                                   <w:sz w:val="28"/>
                                   <w:szCs w:val="28"/>
                                 </w:rPr>
-                                <w:t>Duván AlbeiroMejia Cortes</w:t>
+                                <w:t>Duván Albeiro</w:t>
+                              </w:r>
+                              <w:r>
+                                <w:rPr>
+                                  <w:caps/>
+                                  <w:color w:val="262626" w:themeColor="text1" w:themeTint="D9"/>
+                                  <w:sz w:val="28"/>
+                                  <w:szCs w:val="28"/>
+                                </w:rPr>
+                                <w:t xml:space="preserve"> </w:t>
+                              </w:r>
+                              <w:r>
+                                <w:rPr>
+                                  <w:caps/>
+                                  <w:color w:val="262626" w:themeColor="text1" w:themeTint="D9"/>
+                                  <w:sz w:val="28"/>
+                                  <w:szCs w:val="28"/>
+                                </w:rPr>
+                                <w:t>Mejia Cortes</w:t>
+                              </w:r>
+                              <w:r>
+                                <w:rPr>
+                                  <w:caps/>
+                                  <w:color w:val="262626" w:themeColor="text1" w:themeTint="D9"/>
+                                  <w:sz w:val="28"/>
+                                  <w:szCs w:val="28"/>
+                                </w:rPr>
+                                <w:t xml:space="preserve"> - 20181169878</w:t>
                               </w:r>
                             </w:p>
                           </w:sdtContent>
@@ -1897,47 +1955,24 @@
           <w:between w:val="nil"/>
         </w:pBdr>
         <w:ind w:left="720"/>
-      </w:pPr>
-    </w:p>
-    <w:p>
-      <w:pPr>
-        <w:numPr>
-          <w:ilvl w:val="0"/>
-          <w:numId w:val="1"/>
-        </w:numPr>
-        <w:pBdr>
-          <w:top w:val="nil"/>
-          <w:left w:val="nil"/>
-          <w:bottom w:val="nil"/>
-          <w:right w:val="nil"/>
-          <w:between w:val="nil"/>
-        </w:pBdr>
-      </w:pPr>
-      <w:r>
-        <w:rPr>
-          <w:rFonts w:ascii="Times" w:eastAsia="Times" w:hAnsi="Times" w:cs="Times"/>
-          <w:color w:val="000000"/>
-        </w:rPr>
-        <w:t xml:space="preserve">Calcula la exponencial en 1 (es decir, el </w:t>
-      </w:r>
-      <w:r>
-        <w:rPr>
-          <w:rFonts w:ascii="Times" w:eastAsia="Times" w:hAnsi="Times" w:cs="Times"/>
-          <w:color w:val="000000"/>
-        </w:rPr>
-        <w:t>número</w:t>
-      </w:r>
-      <w:r>
-        <w:rPr>
-          <w:rFonts w:ascii="Times" w:eastAsia="Times" w:hAnsi="Times" w:cs="Times"/>
-          <w:color w:val="000000"/>
-        </w:rPr>
-        <w:t xml:space="preserve"> e): </w:t>
-      </w:r>
-    </w:p>
-    <w:p>
-      <w:pPr>
-        <w:pStyle w:val="Prrafodelista"/>
+        <w:rPr>
+          <w:noProof/>
+        </w:rPr>
+      </w:pPr>
+    </w:p>
+    <w:p>
+      <w:pPr>
+        <w:pBdr>
+          <w:top w:val="nil"/>
+          <w:left w:val="nil"/>
+          <w:bottom w:val="nil"/>
+          <w:right w:val="nil"/>
+          <w:between w:val="nil"/>
+        </w:pBdr>
+        <w:ind w:left="720"/>
+        <w:rPr>
+          <w:noProof/>
+        </w:rPr>
       </w:pPr>
     </w:p>
     <w:p>
@@ -1956,10 +1991,10 @@
           <w:noProof/>
         </w:rPr>
         <w:drawing>
-          <wp:inline distT="0" distB="0" distL="0" distR="0" wp14:anchorId="4A6FBD40" wp14:editId="3BBC26FA">
-            <wp:extent cx="1104900" cy="914400"/>
-            <wp:effectExtent l="0" t="0" r="0" b="0"/>
-            <wp:docPr id="9" name="Imagen 9"/>
+          <wp:inline distT="0" distB="0" distL="0" distR="0" wp14:anchorId="2A9CBEAE" wp14:editId="5A4BD394">
+            <wp:extent cx="1485900" cy="942975"/>
+            <wp:effectExtent l="0" t="0" r="0" b="9525"/>
+            <wp:docPr id="56" name="Imagen 56"/>
             <wp:cNvGraphicFramePr>
               <a:graphicFrameLocks xmlns:a="http://schemas.openxmlformats.org/drawingml/2006/main" noChangeAspect="1"/>
             </wp:cNvGraphicFramePr>
@@ -1979,7 +2014,7 @@
                   <pic:spPr>
                     <a:xfrm>
                       <a:off x="0" y="0"/>
-                      <a:ext cx="1104900" cy="914400"/>
+                      <a:ext cx="1485900" cy="942975"/>
                     </a:xfrm>
                     <a:prstGeom prst="rect">
                       <a:avLst/>
@@ -1994,11 +2029,6 @@
     </w:p>
     <w:p>
       <w:pPr>
-        <w:pStyle w:val="Prrafodelista"/>
-      </w:pPr>
-    </w:p>
-    <w:p>
-      <w:pPr>
         <w:pBdr>
           <w:top w:val="nil"/>
           <w:left w:val="nil"/>
@@ -2028,36 +2058,26 @@
           <w:rFonts w:ascii="Times" w:eastAsia="Times" w:hAnsi="Times" w:cs="Times"/>
           <w:color w:val="000000"/>
         </w:rPr>
-        <w:t xml:space="preserve">Calcula la </w:t>
-      </w:r>
-      <w:r>
-        <w:rPr>
-          <w:rFonts w:ascii="Times" w:eastAsia="Times" w:hAnsi="Times" w:cs="Times"/>
-          <w:color w:val="000000"/>
-        </w:rPr>
-        <w:t>raíz</w:t>
-      </w:r>
-      <w:r>
-        <w:rPr>
-          <w:rFonts w:ascii="Times" w:eastAsia="Times" w:hAnsi="Times" w:cs="Times"/>
-          <w:color w:val="000000"/>
-        </w:rPr>
-        <w:t xml:space="preserve"> cuadrada de -16: </w:t>
-      </w:r>
-    </w:p>
-    <w:p>
-      <w:pPr>
-        <w:pBdr>
-          <w:top w:val="nil"/>
-          <w:left w:val="nil"/>
-          <w:bottom w:val="nil"/>
-          <w:right w:val="nil"/>
-          <w:between w:val="nil"/>
-        </w:pBdr>
-        <w:ind w:left="720"/>
-        <w:rPr>
-          <w:noProof/>
-        </w:rPr>
+        <w:t xml:space="preserve">Calcula la exponencial en 1 (es decir, el </w:t>
+      </w:r>
+      <w:r>
+        <w:rPr>
+          <w:rFonts w:ascii="Times" w:eastAsia="Times" w:hAnsi="Times" w:cs="Times"/>
+          <w:color w:val="000000"/>
+        </w:rPr>
+        <w:t>número</w:t>
+      </w:r>
+      <w:r>
+        <w:rPr>
+          <w:rFonts w:ascii="Times" w:eastAsia="Times" w:hAnsi="Times" w:cs="Times"/>
+          <w:color w:val="000000"/>
+        </w:rPr>
+        <w:t xml:space="preserve"> e): </w:t>
+      </w:r>
+    </w:p>
+    <w:p>
+      <w:pPr>
+        <w:pStyle w:val="Prrafodelista"/>
       </w:pPr>
     </w:p>
     <w:p>
@@ -2076,10 +2096,10 @@
           <w:noProof/>
         </w:rPr>
         <w:drawing>
-          <wp:inline distT="0" distB="0" distL="0" distR="0" wp14:anchorId="34D0B85B" wp14:editId="463D5DAA">
-            <wp:extent cx="1657350" cy="962025"/>
-            <wp:effectExtent l="0" t="0" r="0" b="9525"/>
-            <wp:docPr id="10" name="Imagen 10"/>
+          <wp:inline distT="0" distB="0" distL="0" distR="0" wp14:anchorId="4A6FBD40" wp14:editId="3BBC26FA">
+            <wp:extent cx="1104900" cy="914400"/>
+            <wp:effectExtent l="0" t="0" r="0" b="0"/>
+            <wp:docPr id="9" name="Imagen 9"/>
             <wp:cNvGraphicFramePr>
               <a:graphicFrameLocks xmlns:a="http://schemas.openxmlformats.org/drawingml/2006/main" noChangeAspect="1"/>
             </wp:cNvGraphicFramePr>
@@ -2099,7 +2119,7 @@
                   <pic:spPr>
                     <a:xfrm>
                       <a:off x="0" y="0"/>
-                      <a:ext cx="1657350" cy="962025"/>
+                      <a:ext cx="1104900" cy="914400"/>
                     </a:xfrm>
                     <a:prstGeom prst="rect">
                       <a:avLst/>
@@ -2114,6 +2134,23 @@
     </w:p>
     <w:p>
       <w:pPr>
+        <w:pStyle w:val="Prrafodelista"/>
+      </w:pPr>
+    </w:p>
+    <w:p>
+      <w:pPr>
+        <w:pBdr>
+          <w:top w:val="nil"/>
+          <w:left w:val="nil"/>
+          <w:bottom w:val="nil"/>
+          <w:right w:val="nil"/>
+          <w:between w:val="nil"/>
+        </w:pBdr>
+        <w:ind w:left="720"/>
+      </w:pPr>
+    </w:p>
+    <w:p>
+      <w:pPr>
         <w:numPr>
           <w:ilvl w:val="0"/>
           <w:numId w:val="1"/>
@@ -2131,21 +2168,21 @@
           <w:rFonts w:ascii="Times" w:eastAsia="Times" w:hAnsi="Times" w:cs="Times"/>
           <w:color w:val="000000"/>
         </w:rPr>
-        <w:t xml:space="preserve">Calcula el resultado de la </w:t>
-      </w:r>
-      <w:r>
-        <w:rPr>
-          <w:rFonts w:ascii="Times" w:eastAsia="Times" w:hAnsi="Times" w:cs="Times"/>
-          <w:color w:val="000000"/>
-        </w:rPr>
-        <w:t>división</w:t>
-      </w:r>
-      <w:r>
-        <w:rPr>
-          <w:rFonts w:ascii="Times" w:eastAsia="Times" w:hAnsi="Times" w:cs="Times"/>
-          <w:color w:val="000000"/>
-        </w:rPr>
-        <w:t xml:space="preserve"> de 2 entre 3: </w:t>
+        <w:t xml:space="preserve">Calcula la </w:t>
+      </w:r>
+      <w:r>
+        <w:rPr>
+          <w:rFonts w:ascii="Times" w:eastAsia="Times" w:hAnsi="Times" w:cs="Times"/>
+          <w:color w:val="000000"/>
+        </w:rPr>
+        <w:t>raíz</w:t>
+      </w:r>
+      <w:r>
+        <w:rPr>
+          <w:rFonts w:ascii="Times" w:eastAsia="Times" w:hAnsi="Times" w:cs="Times"/>
+          <w:color w:val="000000"/>
+        </w:rPr>
+        <w:t xml:space="preserve"> cuadrada de -16: </w:t>
       </w:r>
     </w:p>
     <w:p>
@@ -2179,10 +2216,10 @@
           <w:noProof/>
         </w:rPr>
         <w:drawing>
-          <wp:inline distT="0" distB="0" distL="0" distR="0" wp14:anchorId="42413065" wp14:editId="59EA6FBE">
-            <wp:extent cx="1676400" cy="923925"/>
+          <wp:inline distT="0" distB="0" distL="0" distR="0" wp14:anchorId="34D0B85B" wp14:editId="463D5DAA">
+            <wp:extent cx="1657350" cy="962025"/>
             <wp:effectExtent l="0" t="0" r="0" b="9525"/>
-            <wp:docPr id="11" name="Imagen 11"/>
+            <wp:docPr id="10" name="Imagen 10"/>
             <wp:cNvGraphicFramePr>
               <a:graphicFrameLocks xmlns:a="http://schemas.openxmlformats.org/drawingml/2006/main" noChangeAspect="1"/>
             </wp:cNvGraphicFramePr>
@@ -2202,6 +2239,109 @@
                   <pic:spPr>
                     <a:xfrm>
                       <a:off x="0" y="0"/>
+                      <a:ext cx="1657350" cy="962025"/>
+                    </a:xfrm>
+                    <a:prstGeom prst="rect">
+                      <a:avLst/>
+                    </a:prstGeom>
+                  </pic:spPr>
+                </pic:pic>
+              </a:graphicData>
+            </a:graphic>
+          </wp:inline>
+        </w:drawing>
+      </w:r>
+    </w:p>
+    <w:p>
+      <w:pPr>
+        <w:numPr>
+          <w:ilvl w:val="0"/>
+          <w:numId w:val="1"/>
+        </w:numPr>
+        <w:pBdr>
+          <w:top w:val="nil"/>
+          <w:left w:val="nil"/>
+          <w:bottom w:val="nil"/>
+          <w:right w:val="nil"/>
+          <w:between w:val="nil"/>
+        </w:pBdr>
+      </w:pPr>
+      <w:r>
+        <w:rPr>
+          <w:rFonts w:ascii="Times" w:eastAsia="Times" w:hAnsi="Times" w:cs="Times"/>
+          <w:color w:val="000000"/>
+        </w:rPr>
+        <w:t xml:space="preserve">Calcula el resultado de la </w:t>
+      </w:r>
+      <w:r>
+        <w:rPr>
+          <w:rFonts w:ascii="Times" w:eastAsia="Times" w:hAnsi="Times" w:cs="Times"/>
+          <w:color w:val="000000"/>
+        </w:rPr>
+        <w:t>división</w:t>
+      </w:r>
+      <w:r>
+        <w:rPr>
+          <w:rFonts w:ascii="Times" w:eastAsia="Times" w:hAnsi="Times" w:cs="Times"/>
+          <w:color w:val="000000"/>
+        </w:rPr>
+        <w:t xml:space="preserve"> de 2 entre 3: </w:t>
+      </w:r>
+    </w:p>
+    <w:p>
+      <w:pPr>
+        <w:pBdr>
+          <w:top w:val="nil"/>
+          <w:left w:val="nil"/>
+          <w:bottom w:val="nil"/>
+          <w:right w:val="nil"/>
+          <w:between w:val="nil"/>
+        </w:pBdr>
+        <w:ind w:left="720"/>
+        <w:rPr>
+          <w:noProof/>
+        </w:rPr>
+      </w:pPr>
+    </w:p>
+    <w:p>
+      <w:pPr>
+        <w:pBdr>
+          <w:top w:val="nil"/>
+          <w:left w:val="nil"/>
+          <w:bottom w:val="nil"/>
+          <w:right w:val="nil"/>
+          <w:between w:val="nil"/>
+        </w:pBdr>
+        <w:ind w:left="720"/>
+      </w:pPr>
+      <w:r>
+        <w:rPr>
+          <w:noProof/>
+        </w:rPr>
+        <w:drawing>
+          <wp:inline distT="0" distB="0" distL="0" distR="0" wp14:anchorId="42413065" wp14:editId="59EA6FBE">
+            <wp:extent cx="1676400" cy="923925"/>
+            <wp:effectExtent l="0" t="0" r="0" b="9525"/>
+            <wp:docPr id="11" name="Imagen 11"/>
+            <wp:cNvGraphicFramePr>
+              <a:graphicFrameLocks xmlns:a="http://schemas.openxmlformats.org/drawingml/2006/main" noChangeAspect="1"/>
+            </wp:cNvGraphicFramePr>
+            <a:graphic xmlns:a="http://schemas.openxmlformats.org/drawingml/2006/main">
+              <a:graphicData uri="http://schemas.openxmlformats.org/drawingml/2006/picture">
+                <pic:pic xmlns:pic="http://schemas.openxmlformats.org/drawingml/2006/picture">
+                  <pic:nvPicPr>
+                    <pic:cNvPr id="1" name=""/>
+                    <pic:cNvPicPr/>
+                  </pic:nvPicPr>
+                  <pic:blipFill>
+                    <a:blip r:embed="rId16"/>
+                    <a:stretch>
+                      <a:fillRect/>
+                    </a:stretch>
+                  </pic:blipFill>
+                  <pic:spPr>
+                    <a:xfrm>
+                      <a:off x="0" y="0"/>
                       <a:ext cx="1676400" cy="923925"/>
                     </a:xfrm>
                     <a:prstGeom prst="rect">
@@ -2283,7 +2423,7 @@
                     <pic:cNvPicPr/>
                   </pic:nvPicPr>
                   <pic:blipFill rotWithShape="1">
-                    <a:blip r:embed="rId16"/>
+                    <a:blip r:embed="rId17"/>
                     <a:srcRect b="81739"/>
                     <a:stretch/>
                   </pic:blipFill>
@@ -2313,6 +2453,30 @@
     </w:p>
     <w:p>
       <w:pPr>
+        <w:pBdr>
+          <w:top w:val="nil"/>
+          <w:left w:val="nil"/>
+          <w:bottom w:val="nil"/>
+          <w:right w:val="nil"/>
+          <w:between w:val="nil"/>
+        </w:pBdr>
+        <w:ind w:left="720"/>
+      </w:pPr>
+    </w:p>
+    <w:p>
+      <w:pPr>
+        <w:pBdr>
+          <w:top w:val="nil"/>
+          <w:left w:val="nil"/>
+          <w:bottom w:val="nil"/>
+          <w:right w:val="nil"/>
+          <w:between w:val="nil"/>
+        </w:pBdr>
+        <w:ind w:left="720"/>
+      </w:pPr>
+    </w:p>
+    <w:p>
+      <w:pPr>
         <w:numPr>
           <w:ilvl w:val="0"/>
           <w:numId w:val="1"/>
@@ -2330,6 +2494,7 @@
           <w:rFonts w:ascii="Times" w:eastAsia="Times" w:hAnsi="Times" w:cs="Times"/>
           <w:color w:val="000000"/>
         </w:rPr>
+        <w:lastRenderedPageBreak/>
         <w:t xml:space="preserve">Vuelve a calcular el resultado de la </w:t>
       </w:r>
       <w:r>
@@ -2393,7 +2558,7 @@
                     <pic:cNvPicPr/>
                   </pic:nvPicPr>
                   <pic:blipFill>
-                    <a:blip r:embed="rId16"/>
+                    <a:blip r:embed="rId17"/>
                     <a:stretch>
                       <a:fillRect/>
                     </a:stretch>
@@ -2445,7 +2610,6 @@
           <w:rFonts w:ascii="Times" w:eastAsia="Times" w:hAnsi="Times" w:cs="Times"/>
           <w:color w:val="000000"/>
         </w:rPr>
-        <w:lastRenderedPageBreak/>
         <w:t xml:space="preserve">Cambia a formato con solo 4 decimales: </w:t>
       </w:r>
     </w:p>
@@ -2495,7 +2659,7 @@
                     <pic:cNvPicPr/>
                   </pic:nvPicPr>
                   <pic:blipFill rotWithShape="1">
-                    <a:blip r:embed="rId17"/>
+                    <a:blip r:embed="rId18"/>
                     <a:srcRect b="80172"/>
                     <a:stretch/>
                   </pic:blipFill>
@@ -2614,7 +2778,7 @@
                     <pic:cNvPicPr/>
                   </pic:nvPicPr>
                   <pic:blipFill>
-                    <a:blip r:embed="rId17"/>
+                    <a:blip r:embed="rId18"/>
                     <a:stretch>
                       <a:fillRect/>
                     </a:stretch>
@@ -2706,95 +2870,6 @@
             <wp:extent cx="4610100" cy="2181225"/>
             <wp:effectExtent l="0" t="0" r="0" b="9525"/>
             <wp:docPr id="16" name="Imagen 16"/>
-            <wp:cNvGraphicFramePr>
-              <a:graphicFrameLocks xmlns:a="http://schemas.openxmlformats.org/drawingml/2006/main" noChangeAspect="1"/>
-            </wp:cNvGraphicFramePr>
-            <a:graphic xmlns:a="http://schemas.openxmlformats.org/drawingml/2006/main">
-              <a:graphicData uri="http://schemas.openxmlformats.org/drawingml/2006/picture">
-                <pic:pic xmlns:pic="http://schemas.openxmlformats.org/drawingml/2006/picture">
-                  <pic:nvPicPr>
-                    <pic:cNvPr id="1" name=""/>
-                    <pic:cNvPicPr/>
-                  </pic:nvPicPr>
-                  <pic:blipFill>
-                    <a:blip r:embed="rId18"/>
-                    <a:stretch>
-                      <a:fillRect/>
-                    </a:stretch>
-                  </pic:blipFill>
-                  <pic:spPr>
-                    <a:xfrm>
-                      <a:off x="0" y="0"/>
-                      <a:ext cx="4610100" cy="2181225"/>
-                    </a:xfrm>
-                    <a:prstGeom prst="rect">
-                      <a:avLst/>
-                    </a:prstGeom>
-                  </pic:spPr>
-                </pic:pic>
-              </a:graphicData>
-            </a:graphic>
-          </wp:inline>
-        </w:drawing>
-      </w:r>
-    </w:p>
-    <w:p>
-      <w:pPr>
-        <w:numPr>
-          <w:ilvl w:val="0"/>
-          <w:numId w:val="1"/>
-        </w:numPr>
-        <w:pBdr>
-          <w:top w:val="nil"/>
-          <w:left w:val="nil"/>
-          <w:bottom w:val="nil"/>
-          <w:right w:val="nil"/>
-          <w:between w:val="nil"/>
-        </w:pBdr>
-      </w:pPr>
-      <w:r>
-        <w:rPr>
-          <w:rFonts w:ascii="Times" w:eastAsia="Times" w:hAnsi="Times" w:cs="Times"/>
-          <w:color w:val="000000"/>
-        </w:rPr>
-        <w:t xml:space="preserve">Borra la variable z: </w:t>
-      </w:r>
-    </w:p>
-    <w:p>
-      <w:pPr>
-        <w:pBdr>
-          <w:top w:val="nil"/>
-          <w:left w:val="nil"/>
-          <w:bottom w:val="nil"/>
-          <w:right w:val="nil"/>
-          <w:between w:val="nil"/>
-        </w:pBdr>
-        <w:ind w:left="720"/>
-        <w:rPr>
-          <w:noProof/>
-        </w:rPr>
-      </w:pPr>
-    </w:p>
-    <w:p>
-      <w:pPr>
-        <w:pBdr>
-          <w:top w:val="nil"/>
-          <w:left w:val="nil"/>
-          <w:bottom w:val="nil"/>
-          <w:right w:val="nil"/>
-          <w:between w:val="nil"/>
-        </w:pBdr>
-        <w:ind w:left="720"/>
-      </w:pPr>
-      <w:r>
-        <w:rPr>
-          <w:noProof/>
-        </w:rPr>
-        <w:drawing>
-          <wp:inline distT="0" distB="0" distL="0" distR="0" wp14:anchorId="53761D0E" wp14:editId="754579E6">
-            <wp:extent cx="952500" cy="266700"/>
-            <wp:effectExtent l="0" t="0" r="0" b="0"/>
-            <wp:docPr id="17" name="Imagen 17"/>
             <wp:cNvGraphicFramePr>
               <a:graphicFrameLocks xmlns:a="http://schemas.openxmlformats.org/drawingml/2006/main" noChangeAspect="1"/>
             </wp:cNvGraphicFramePr>
@@ -2814,7 +2889,7 @@
                   <pic:spPr>
                     <a:xfrm>
                       <a:off x="0" y="0"/>
-                      <a:ext cx="952500" cy="266700"/>
+                      <a:ext cx="4610100" cy="2181225"/>
                     </a:xfrm>
                     <a:prstGeom prst="rect">
                       <a:avLst/>
@@ -2846,21 +2921,7 @@
           <w:rFonts w:ascii="Times" w:eastAsia="Times" w:hAnsi="Times" w:cs="Times"/>
           <w:color w:val="000000"/>
         </w:rPr>
-        <w:t xml:space="preserve">Vuelve a hacer que aparezcan por pantalla las variables que </w:t>
-      </w:r>
-      <w:r>
-        <w:rPr>
-          <w:rFonts w:ascii="Times" w:eastAsia="Times" w:hAnsi="Times" w:cs="Times"/>
-          <w:color w:val="000000"/>
-        </w:rPr>
-        <w:t>estas</w:t>
-      </w:r>
-      <w:r>
-        <w:rPr>
-          <w:rFonts w:ascii="Times" w:eastAsia="Times" w:hAnsi="Times" w:cs="Times"/>
-          <w:color w:val="000000"/>
-        </w:rPr>
-        <w:t xml:space="preserve"> utilizando: </w:t>
+        <w:t xml:space="preserve">Borra la variable z: </w:t>
       </w:r>
     </w:p>
     <w:p>
@@ -2894,10 +2955,10 @@
           <w:noProof/>
         </w:rPr>
         <w:drawing>
-          <wp:inline distT="0" distB="0" distL="0" distR="0" wp14:anchorId="53C55E24" wp14:editId="55B96657">
-            <wp:extent cx="4648200" cy="1990725"/>
-            <wp:effectExtent l="0" t="0" r="0" b="9525"/>
-            <wp:docPr id="18" name="Imagen 18"/>
+          <wp:inline distT="0" distB="0" distL="0" distR="0" wp14:anchorId="53761D0E" wp14:editId="754579E6">
+            <wp:extent cx="952500" cy="266700"/>
+            <wp:effectExtent l="0" t="0" r="0" b="0"/>
+            <wp:docPr id="17" name="Imagen 17"/>
             <wp:cNvGraphicFramePr>
               <a:graphicFrameLocks xmlns:a="http://schemas.openxmlformats.org/drawingml/2006/main" noChangeAspect="1"/>
             </wp:cNvGraphicFramePr>
@@ -2917,7 +2978,7 @@
                   <pic:spPr>
                     <a:xfrm>
                       <a:off x="0" y="0"/>
-                      <a:ext cx="4648200" cy="1990725"/>
+                      <a:ext cx="952500" cy="266700"/>
                     </a:xfrm>
                     <a:prstGeom prst="rect">
                       <a:avLst/>
@@ -2956,6 +3017,54 @@
     </w:p>
     <w:p>
       <w:pPr>
+        <w:pBdr>
+          <w:top w:val="nil"/>
+          <w:left w:val="nil"/>
+          <w:bottom w:val="nil"/>
+          <w:right w:val="nil"/>
+          <w:between w:val="nil"/>
+        </w:pBdr>
+        <w:ind w:left="720"/>
+      </w:pPr>
+    </w:p>
+    <w:p>
+      <w:pPr>
+        <w:pBdr>
+          <w:top w:val="nil"/>
+          <w:left w:val="nil"/>
+          <w:bottom w:val="nil"/>
+          <w:right w:val="nil"/>
+          <w:between w:val="nil"/>
+        </w:pBdr>
+        <w:ind w:left="720"/>
+      </w:pPr>
+    </w:p>
+    <w:p>
+      <w:pPr>
+        <w:pBdr>
+          <w:top w:val="nil"/>
+          <w:left w:val="nil"/>
+          <w:bottom w:val="nil"/>
+          <w:right w:val="nil"/>
+          <w:between w:val="nil"/>
+        </w:pBdr>
+        <w:ind w:left="720"/>
+      </w:pPr>
+    </w:p>
+    <w:p>
+      <w:pPr>
+        <w:pBdr>
+          <w:top w:val="nil"/>
+          <w:left w:val="nil"/>
+          <w:bottom w:val="nil"/>
+          <w:right w:val="nil"/>
+          <w:between w:val="nil"/>
+        </w:pBdr>
+        <w:ind w:left="720"/>
+      </w:pPr>
+    </w:p>
+    <w:p>
+      <w:pPr>
         <w:numPr>
           <w:ilvl w:val="0"/>
           <w:numId w:val="1"/>
@@ -2974,7 +3083,21 @@
           <w:color w:val="000000"/>
         </w:rPr>
         <w:lastRenderedPageBreak/>
-        <w:t xml:space="preserve">Crea el vector v = (1,2,3,4) de modo que no se vuelva a escribir en pantalla: </w:t>
+        <w:t xml:space="preserve">Vuelve a hacer que aparezcan por pantalla las variables que </w:t>
+      </w:r>
+      <w:r>
+        <w:rPr>
+          <w:rFonts w:ascii="Times" w:eastAsia="Times" w:hAnsi="Times" w:cs="Times"/>
+          <w:color w:val="000000"/>
+        </w:rPr>
+        <w:t>estas</w:t>
+      </w:r>
+      <w:r>
+        <w:rPr>
+          <w:rFonts w:ascii="Times" w:eastAsia="Times" w:hAnsi="Times" w:cs="Times"/>
+          <w:color w:val="000000"/>
+        </w:rPr>
+        <w:t xml:space="preserve"> utilizando: </w:t>
       </w:r>
     </w:p>
     <w:p>
@@ -3008,10 +3131,10 @@
           <w:noProof/>
         </w:rPr>
         <w:drawing>
-          <wp:inline distT="0" distB="0" distL="0" distR="0" wp14:anchorId="700D9588" wp14:editId="542E866E">
-            <wp:extent cx="971550" cy="209550"/>
-            <wp:effectExtent l="0" t="0" r="0" b="0"/>
-            <wp:docPr id="19" name="Imagen 19"/>
+          <wp:inline distT="0" distB="0" distL="0" distR="0" wp14:anchorId="53C55E24" wp14:editId="55B96657">
+            <wp:extent cx="4648200" cy="1990725"/>
+            <wp:effectExtent l="0" t="0" r="0" b="9525"/>
+            <wp:docPr id="18" name="Imagen 18"/>
             <wp:cNvGraphicFramePr>
               <a:graphicFrameLocks xmlns:a="http://schemas.openxmlformats.org/drawingml/2006/main" noChangeAspect="1"/>
             </wp:cNvGraphicFramePr>
@@ -3031,7 +3154,7 @@
                   <pic:spPr>
                     <a:xfrm>
                       <a:off x="0" y="0"/>
-                      <a:ext cx="971550" cy="209550"/>
+                      <a:ext cx="4648200" cy="1990725"/>
                     </a:xfrm>
                     <a:prstGeom prst="rect">
                       <a:avLst/>
@@ -3046,6 +3169,30 @@
     </w:p>
     <w:p>
       <w:pPr>
+        <w:pBdr>
+          <w:top w:val="nil"/>
+          <w:left w:val="nil"/>
+          <w:bottom w:val="nil"/>
+          <w:right w:val="nil"/>
+          <w:between w:val="nil"/>
+        </w:pBdr>
+        <w:ind w:left="720"/>
+      </w:pPr>
+    </w:p>
+    <w:p>
+      <w:pPr>
+        <w:pBdr>
+          <w:top w:val="nil"/>
+          <w:left w:val="nil"/>
+          <w:bottom w:val="nil"/>
+          <w:right w:val="nil"/>
+          <w:between w:val="nil"/>
+        </w:pBdr>
+        <w:ind w:left="720"/>
+      </w:pPr>
+    </w:p>
+    <w:p>
+      <w:pPr>
         <w:numPr>
           <w:ilvl w:val="0"/>
           <w:numId w:val="1"/>
@@ -3063,7 +3210,7 @@
           <w:rFonts w:ascii="Times" w:eastAsia="Times" w:hAnsi="Times" w:cs="Times"/>
           <w:color w:val="000000"/>
         </w:rPr>
-        <w:t xml:space="preserve">Crea el vector w = (5,6,7,8) y deja que lo vuelva a escribir en pantalla: </w:t>
+        <w:t xml:space="preserve">Crea el vector v = (1,2,3,4) de modo que no se vuelva a escribir en pantalla: </w:t>
       </w:r>
     </w:p>
     <w:p>
@@ -3097,10 +3244,10 @@
           <w:noProof/>
         </w:rPr>
         <w:drawing>
-          <wp:inline distT="0" distB="0" distL="0" distR="0" wp14:anchorId="1038583D" wp14:editId="5C9DC931">
-            <wp:extent cx="2171700" cy="981075"/>
-            <wp:effectExtent l="0" t="0" r="0" b="9525"/>
-            <wp:docPr id="20" name="Imagen 20"/>
+          <wp:inline distT="0" distB="0" distL="0" distR="0" wp14:anchorId="700D9588" wp14:editId="542E866E">
+            <wp:extent cx="971550" cy="209550"/>
+            <wp:effectExtent l="0" t="0" r="0" b="0"/>
+            <wp:docPr id="19" name="Imagen 19"/>
             <wp:cNvGraphicFramePr>
               <a:graphicFrameLocks xmlns:a="http://schemas.openxmlformats.org/drawingml/2006/main" noChangeAspect="1"/>
             </wp:cNvGraphicFramePr>
@@ -3120,7 +3267,7 @@
                   <pic:spPr>
                     <a:xfrm>
                       <a:off x="0" y="0"/>
-                      <a:ext cx="2171700" cy="981075"/>
+                      <a:ext cx="971550" cy="209550"/>
                     </a:xfrm>
                     <a:prstGeom prst="rect">
                       <a:avLst/>
@@ -3152,7 +3299,7 @@
           <w:rFonts w:ascii="Times" w:eastAsia="Times" w:hAnsi="Times" w:cs="Times"/>
           <w:color w:val="000000"/>
         </w:rPr>
-        <w:t xml:space="preserve">Calcula el vector traspuesto de v: </w:t>
+        <w:t xml:space="preserve">Crea el vector w = (5,6,7,8) y deja que lo vuelva a escribir en pantalla: </w:t>
       </w:r>
     </w:p>
     <w:p>
@@ -3186,10 +3333,10 @@
           <w:noProof/>
         </w:rPr>
         <w:drawing>
-          <wp:inline distT="0" distB="0" distL="0" distR="0" wp14:anchorId="446EC4E4" wp14:editId="68844900">
-            <wp:extent cx="1276350" cy="1428750"/>
-            <wp:effectExtent l="0" t="0" r="0" b="0"/>
-            <wp:docPr id="21" name="Imagen 21"/>
+          <wp:inline distT="0" distB="0" distL="0" distR="0" wp14:anchorId="1038583D" wp14:editId="5C9DC931">
+            <wp:extent cx="2171700" cy="981075"/>
+            <wp:effectExtent l="0" t="0" r="0" b="9525"/>
+            <wp:docPr id="20" name="Imagen 20"/>
             <wp:cNvGraphicFramePr>
               <a:graphicFrameLocks xmlns:a="http://schemas.openxmlformats.org/drawingml/2006/main" noChangeAspect="1"/>
             </wp:cNvGraphicFramePr>
@@ -3209,7 +3356,7 @@
                   <pic:spPr>
                     <a:xfrm>
                       <a:off x="0" y="0"/>
-                      <a:ext cx="1276350" cy="1428750"/>
+                      <a:ext cx="2171700" cy="981075"/>
                     </a:xfrm>
                     <a:prstGeom prst="rect">
                       <a:avLst/>
@@ -3241,7 +3388,7 @@
           <w:rFonts w:ascii="Times" w:eastAsia="Times" w:hAnsi="Times" w:cs="Times"/>
           <w:color w:val="000000"/>
         </w:rPr>
-        <w:t xml:space="preserve">Crea un vector llamado v2 donde sus elementos vayan desde el 2 al 17 creciendo de 3 en 3: </w:t>
+        <w:t xml:space="preserve">Calcula el vector traspuesto de v: </w:t>
       </w:r>
     </w:p>
     <w:p>
@@ -3275,10 +3422,10 @@
           <w:noProof/>
         </w:rPr>
         <w:drawing>
-          <wp:inline distT="0" distB="0" distL="0" distR="0" wp14:anchorId="0559D312" wp14:editId="62030D63">
-            <wp:extent cx="3048000" cy="1019175"/>
-            <wp:effectExtent l="0" t="0" r="0" b="9525"/>
-            <wp:docPr id="22" name="Imagen 22"/>
+          <wp:inline distT="0" distB="0" distL="0" distR="0" wp14:anchorId="446EC4E4" wp14:editId="68844900">
+            <wp:extent cx="1276350" cy="1428750"/>
+            <wp:effectExtent l="0" t="0" r="0" b="0"/>
+            <wp:docPr id="21" name="Imagen 21"/>
             <wp:cNvGraphicFramePr>
               <a:graphicFrameLocks xmlns:a="http://schemas.openxmlformats.org/drawingml/2006/main" noChangeAspect="1"/>
             </wp:cNvGraphicFramePr>
@@ -3298,7 +3445,7 @@
                   <pic:spPr>
                     <a:xfrm>
                       <a:off x="0" y="0"/>
-                      <a:ext cx="3048000" cy="1019175"/>
+                      <a:ext cx="1276350" cy="1428750"/>
                     </a:xfrm>
                     <a:prstGeom prst="rect">
                       <a:avLst/>
@@ -3330,7 +3477,7 @@
           <w:rFonts w:ascii="Times" w:eastAsia="Times" w:hAnsi="Times" w:cs="Times"/>
           <w:color w:val="000000"/>
         </w:rPr>
-        <w:t xml:space="preserve">Crea un vector v3 donde sus elementos vayan desde el 2 al 20 y que en total tenga 10 elementos: </w:t>
+        <w:t xml:space="preserve">Crea un vector llamado v2 donde sus elementos vayan desde el 2 al 17 creciendo de 3 en 3: </w:t>
       </w:r>
     </w:p>
     <w:p>
@@ -3364,10 +3511,10 @@
           <w:noProof/>
         </w:rPr>
         <w:drawing>
-          <wp:inline distT="0" distB="0" distL="0" distR="0" wp14:anchorId="2895EDC5" wp14:editId="1ACF5903">
-            <wp:extent cx="4781550" cy="933450"/>
-            <wp:effectExtent l="0" t="0" r="0" b="0"/>
-            <wp:docPr id="24" name="Imagen 24"/>
+          <wp:inline distT="0" distB="0" distL="0" distR="0" wp14:anchorId="0559D312" wp14:editId="62030D63">
+            <wp:extent cx="3048000" cy="1019175"/>
+            <wp:effectExtent l="0" t="0" r="0" b="9525"/>
+            <wp:docPr id="22" name="Imagen 22"/>
             <wp:cNvGraphicFramePr>
               <a:graphicFrameLocks xmlns:a="http://schemas.openxmlformats.org/drawingml/2006/main" noChangeAspect="1"/>
             </wp:cNvGraphicFramePr>
@@ -3387,6 +3534,96 @@
                   <pic:spPr>
                     <a:xfrm>
                       <a:off x="0" y="0"/>
+                      <a:ext cx="3048000" cy="1019175"/>
+                    </a:xfrm>
+                    <a:prstGeom prst="rect">
+                      <a:avLst/>
+                    </a:prstGeom>
+                  </pic:spPr>
+                </pic:pic>
+              </a:graphicData>
+            </a:graphic>
+          </wp:inline>
+        </w:drawing>
+      </w:r>
+    </w:p>
+    <w:p>
+      <w:pPr>
+        <w:numPr>
+          <w:ilvl w:val="0"/>
+          <w:numId w:val="1"/>
+        </w:numPr>
+        <w:pBdr>
+          <w:top w:val="nil"/>
+          <w:left w:val="nil"/>
+          <w:bottom w:val="nil"/>
+          <w:right w:val="nil"/>
+          <w:between w:val="nil"/>
+        </w:pBdr>
+      </w:pPr>
+      <w:r>
+        <w:rPr>
+          <w:rFonts w:ascii="Times" w:eastAsia="Times" w:hAnsi="Times" w:cs="Times"/>
+          <w:color w:val="000000"/>
+        </w:rPr>
+        <w:lastRenderedPageBreak/>
+        <w:t xml:space="preserve">Crea un vector v3 donde sus elementos vayan desde el 2 al 20 y que en total tenga 10 elementos: </w:t>
+      </w:r>
+    </w:p>
+    <w:p>
+      <w:pPr>
+        <w:pBdr>
+          <w:top w:val="nil"/>
+          <w:left w:val="nil"/>
+          <w:bottom w:val="nil"/>
+          <w:right w:val="nil"/>
+          <w:between w:val="nil"/>
+        </w:pBdr>
+        <w:ind w:left="720"/>
+        <w:rPr>
+          <w:noProof/>
+        </w:rPr>
+      </w:pPr>
+    </w:p>
+    <w:p>
+      <w:pPr>
+        <w:pBdr>
+          <w:top w:val="nil"/>
+          <w:left w:val="nil"/>
+          <w:bottom w:val="nil"/>
+          <w:right w:val="nil"/>
+          <w:between w:val="nil"/>
+        </w:pBdr>
+        <w:ind w:left="720"/>
+      </w:pPr>
+      <w:r>
+        <w:rPr>
+          <w:noProof/>
+        </w:rPr>
+        <w:drawing>
+          <wp:inline distT="0" distB="0" distL="0" distR="0" wp14:anchorId="2895EDC5" wp14:editId="1ACF5903">
+            <wp:extent cx="4781550" cy="933450"/>
+            <wp:effectExtent l="0" t="0" r="0" b="0"/>
+            <wp:docPr id="24" name="Imagen 24"/>
+            <wp:cNvGraphicFramePr>
+              <a:graphicFrameLocks xmlns:a="http://schemas.openxmlformats.org/drawingml/2006/main" noChangeAspect="1"/>
+            </wp:cNvGraphicFramePr>
+            <a:graphic xmlns:a="http://schemas.openxmlformats.org/drawingml/2006/main">
+              <a:graphicData uri="http://schemas.openxmlformats.org/drawingml/2006/picture">
+                <pic:pic xmlns:pic="http://schemas.openxmlformats.org/drawingml/2006/picture">
+                  <pic:nvPicPr>
+                    <pic:cNvPr id="1" name=""/>
+                    <pic:cNvPicPr/>
+                  </pic:nvPicPr>
+                  <pic:blipFill>
+                    <a:blip r:embed="rId26"/>
+                    <a:stretch>
+                      <a:fillRect/>
+                    </a:stretch>
+                  </pic:blipFill>
+                  <pic:spPr>
+                    <a:xfrm>
+                      <a:off x="0" y="0"/>
                       <a:ext cx="4781550" cy="933450"/>
                     </a:xfrm>
                     <a:prstGeom prst="rect">
@@ -3488,7 +3725,7 @@
                     <pic:cNvPicPr/>
                   </pic:nvPicPr>
                   <pic:blipFill>
-                    <a:blip r:embed="rId26"/>
+                    <a:blip r:embed="rId27"/>
                     <a:stretch>
                       <a:fillRect/>
                     </a:stretch>
@@ -3781,7 +4018,7 @@
                     <pic:cNvPicPr/>
                   </pic:nvPicPr>
                   <pic:blipFill>
-                    <a:blip r:embed="rId27"/>
+                    <a:blip r:embed="rId28"/>
                     <a:stretch>
                       <a:fillRect/>
                     </a:stretch>
@@ -3870,7 +4107,7 @@
                     <pic:cNvPicPr/>
                   </pic:nvPicPr>
                   <pic:blipFill>
-                    <a:blip r:embed="rId28"/>
+                    <a:blip r:embed="rId29"/>
                     <a:stretch>
                       <a:fillRect/>
                     </a:stretch>
@@ -3917,6 +4154,78 @@
     </w:p>
     <w:p>
       <w:pPr>
+        <w:pBdr>
+          <w:top w:val="nil"/>
+          <w:left w:val="nil"/>
+          <w:bottom w:val="nil"/>
+          <w:right w:val="nil"/>
+          <w:between w:val="nil"/>
+        </w:pBdr>
+        <w:ind w:left="720"/>
+      </w:pPr>
+    </w:p>
+    <w:p>
+      <w:pPr>
+        <w:pBdr>
+          <w:top w:val="nil"/>
+          <w:left w:val="nil"/>
+          <w:bottom w:val="nil"/>
+          <w:right w:val="nil"/>
+          <w:between w:val="nil"/>
+        </w:pBdr>
+        <w:ind w:left="720"/>
+      </w:pPr>
+    </w:p>
+    <w:p>
+      <w:pPr>
+        <w:pBdr>
+          <w:top w:val="nil"/>
+          <w:left w:val="nil"/>
+          <w:bottom w:val="nil"/>
+          <w:right w:val="nil"/>
+          <w:between w:val="nil"/>
+        </w:pBdr>
+        <w:ind w:left="720"/>
+      </w:pPr>
+    </w:p>
+    <w:p>
+      <w:pPr>
+        <w:pBdr>
+          <w:top w:val="nil"/>
+          <w:left w:val="nil"/>
+          <w:bottom w:val="nil"/>
+          <w:right w:val="nil"/>
+          <w:between w:val="nil"/>
+        </w:pBdr>
+        <w:ind w:left="720"/>
+      </w:pPr>
+    </w:p>
+    <w:p>
+      <w:pPr>
+        <w:pBdr>
+          <w:top w:val="nil"/>
+          <w:left w:val="nil"/>
+          <w:bottom w:val="nil"/>
+          <w:right w:val="nil"/>
+          <w:between w:val="nil"/>
+        </w:pBdr>
+        <w:ind w:left="720"/>
+      </w:pPr>
+    </w:p>
+    <w:p>
+      <w:pPr>
+        <w:pBdr>
+          <w:top w:val="nil"/>
+          <w:left w:val="nil"/>
+          <w:bottom w:val="nil"/>
+          <w:right w:val="nil"/>
+          <w:between w:val="nil"/>
+        </w:pBdr>
+        <w:ind w:left="720"/>
+      </w:pPr>
+    </w:p>
+    <w:p>
+      <w:pPr>
         <w:numPr>
           <w:ilvl w:val="0"/>
           <w:numId w:val="1"/>
@@ -3934,6 +4243,7 @@
           <w:rFonts w:ascii="Times" w:eastAsia="Times" w:hAnsi="Times" w:cs="Times"/>
           <w:color w:val="000000"/>
         </w:rPr>
+        <w:lastRenderedPageBreak/>
         <w:t xml:space="preserve">Halla la fila 2 de la matriz M: </w:t>
       </w:r>
     </w:p>
@@ -3983,7 +4293,7 @@
                     <pic:cNvPicPr/>
                   </pic:nvPicPr>
                   <pic:blipFill>
-                    <a:blip r:embed="rId29"/>
+                    <a:blip r:embed="rId30"/>
                     <a:stretch>
                       <a:fillRect/>
                     </a:stretch>
@@ -4081,7 +4391,7 @@
                     <pic:cNvPicPr/>
                   </pic:nvPicPr>
                   <pic:blipFill>
-                    <a:blip r:embed="rId30">
+                    <a:blip r:embed="rId31">
                       <a:extLst>
                         <a:ext uri="{28A0092B-C50C-407E-A947-70E740481C1C}">
                           <a14:useLocalDpi xmlns:a14="http://schemas.microsoft.com/office/drawing/2010/main" val="0"/>
@@ -4294,6 +4604,30 @@
     </w:p>
     <w:p>
       <w:pPr>
+        <w:pBdr>
+          <w:top w:val="nil"/>
+          <w:left w:val="nil"/>
+          <w:bottom w:val="nil"/>
+          <w:right w:val="nil"/>
+          <w:between w:val="nil"/>
+        </w:pBdr>
+        <w:ind w:left="720"/>
+      </w:pPr>
+    </w:p>
+    <w:p>
+      <w:pPr>
+        <w:pBdr>
+          <w:top w:val="nil"/>
+          <w:left w:val="nil"/>
+          <w:bottom w:val="nil"/>
+          <w:right w:val="nil"/>
+          <w:between w:val="nil"/>
+        </w:pBdr>
+        <w:ind w:left="720"/>
+      </w:pPr>
+    </w:p>
+    <w:p>
+      <w:pPr>
         <w:numPr>
           <w:ilvl w:val="0"/>
           <w:numId w:val="1"/>
@@ -4311,7 +4645,6 @@
           <w:rFonts w:ascii="Times" w:eastAsia="Times" w:hAnsi="Times" w:cs="Times"/>
           <w:color w:val="000000"/>
         </w:rPr>
-        <w:lastRenderedPageBreak/>
         <w:t xml:space="preserve">Calcula la traza de la matriz M: </w:t>
       </w:r>
     </w:p>
@@ -4335,121 +4668,6 @@
             <wp:extent cx="1362075" cy="1257300"/>
             <wp:effectExtent l="0" t="0" r="9525" b="0"/>
             <wp:docPr id="34" name="Imagen 34"/>
-            <wp:cNvGraphicFramePr>
-              <a:graphicFrameLocks xmlns:a="http://schemas.openxmlformats.org/drawingml/2006/main" noChangeAspect="1"/>
-            </wp:cNvGraphicFramePr>
-            <a:graphic xmlns:a="http://schemas.openxmlformats.org/drawingml/2006/main">
-              <a:graphicData uri="http://schemas.openxmlformats.org/drawingml/2006/picture">
-                <pic:pic xmlns:pic="http://schemas.openxmlformats.org/drawingml/2006/picture">
-                  <pic:nvPicPr>
-                    <pic:cNvPr id="1" name=""/>
-                    <pic:cNvPicPr/>
-                  </pic:nvPicPr>
-                  <pic:blipFill>
-                    <a:blip r:embed="rId31"/>
-                    <a:stretch>
-                      <a:fillRect/>
-                    </a:stretch>
-                  </pic:blipFill>
-                  <pic:spPr>
-                    <a:xfrm>
-                      <a:off x="0" y="0"/>
-                      <a:ext cx="1362075" cy="1257300"/>
-                    </a:xfrm>
-                    <a:prstGeom prst="rect">
-                      <a:avLst/>
-                    </a:prstGeom>
-                  </pic:spPr>
-                </pic:pic>
-              </a:graphicData>
-            </a:graphic>
-          </wp:inline>
-        </w:drawing>
-      </w:r>
-    </w:p>
-    <w:p>
-      <w:pPr>
-        <w:pBdr>
-          <w:top w:val="nil"/>
-          <w:left w:val="nil"/>
-          <w:bottom w:val="nil"/>
-          <w:right w:val="nil"/>
-          <w:between w:val="nil"/>
-        </w:pBdr>
-        <w:ind w:left="720"/>
-      </w:pPr>
-    </w:p>
-    <w:p>
-      <w:pPr>
-        <w:numPr>
-          <w:ilvl w:val="0"/>
-          <w:numId w:val="1"/>
-        </w:numPr>
-        <w:pBdr>
-          <w:top w:val="nil"/>
-          <w:left w:val="nil"/>
-          <w:bottom w:val="nil"/>
-          <w:right w:val="nil"/>
-          <w:between w:val="nil"/>
-        </w:pBdr>
-      </w:pPr>
-      <w:r>
-        <w:rPr>
-          <w:rFonts w:ascii="Times" w:eastAsia="Times" w:hAnsi="Times" w:cs="Times"/>
-          <w:color w:val="000000"/>
-        </w:rPr>
-        <w:t xml:space="preserve">Crea la matriz identidad de </w:t>
-      </w:r>
-      <w:r>
-        <w:rPr>
-          <w:rFonts w:ascii="Times" w:eastAsia="Times" w:hAnsi="Times" w:cs="Times"/>
-          <w:color w:val="000000"/>
-        </w:rPr>
-        <w:t>tamaño</w:t>
-      </w:r>
-      <w:r>
-        <w:rPr>
-          <w:rFonts w:ascii="Times" w:eastAsia="Times" w:hAnsi="Times" w:cs="Times"/>
-          <w:color w:val="000000"/>
-        </w:rPr>
-        <w:t xml:space="preserve"> 4: </w:t>
-      </w:r>
-    </w:p>
-    <w:p>
-      <w:pPr>
-        <w:pBdr>
-          <w:top w:val="nil"/>
-          <w:left w:val="nil"/>
-          <w:bottom w:val="nil"/>
-          <w:right w:val="nil"/>
-          <w:between w:val="nil"/>
-        </w:pBdr>
-        <w:ind w:left="720"/>
-        <w:rPr>
-          <w:noProof/>
-        </w:rPr>
-      </w:pPr>
-    </w:p>
-    <w:p>
-      <w:pPr>
-        <w:pBdr>
-          <w:top w:val="nil"/>
-          <w:left w:val="nil"/>
-          <w:bottom w:val="nil"/>
-          <w:right w:val="nil"/>
-          <w:between w:val="nil"/>
-        </w:pBdr>
-        <w:ind w:left="720"/>
-      </w:pPr>
-      <w:r>
-        <w:rPr>
-          <w:noProof/>
-        </w:rPr>
-        <w:drawing>
-          <wp:inline distT="0" distB="0" distL="0" distR="0" wp14:anchorId="0D3FF889" wp14:editId="6A2E592A">
-            <wp:extent cx="4495800" cy="3362325"/>
-            <wp:effectExtent l="0" t="0" r="0" b="9525"/>
-            <wp:docPr id="36" name="Imagen 36"/>
             <wp:cNvGraphicFramePr>
               <a:graphicFrameLocks xmlns:a="http://schemas.openxmlformats.org/drawingml/2006/main" noChangeAspect="1"/>
             </wp:cNvGraphicFramePr>
@@ -4469,7 +4687,7 @@
                   <pic:spPr>
                     <a:xfrm>
                       <a:off x="0" y="0"/>
-                      <a:ext cx="4495800" cy="3362325"/>
+                      <a:ext cx="1362075" cy="1257300"/>
                     </a:xfrm>
                     <a:prstGeom prst="rect">
                       <a:avLst/>
@@ -4484,19 +4702,145 @@
     </w:p>
     <w:p>
       <w:pPr>
-        <w:pStyle w:val="Prrafodelista"/>
-      </w:pPr>
-    </w:p>
-    <w:p>
-      <w:pPr>
-        <w:pBdr>
-          <w:top w:val="nil"/>
-          <w:left w:val="nil"/>
-          <w:bottom w:val="nil"/>
-          <w:right w:val="nil"/>
-          <w:between w:val="nil"/>
-        </w:pBdr>
-        <w:ind w:left="720"/>
+        <w:pBdr>
+          <w:top w:val="nil"/>
+          <w:left w:val="nil"/>
+          <w:bottom w:val="nil"/>
+          <w:right w:val="nil"/>
+          <w:between w:val="nil"/>
+        </w:pBdr>
+      </w:pPr>
+    </w:p>
+    <w:p>
+      <w:pPr>
+        <w:pBdr>
+          <w:top w:val="nil"/>
+          <w:left w:val="nil"/>
+          <w:bottom w:val="nil"/>
+          <w:right w:val="nil"/>
+          <w:between w:val="nil"/>
+        </w:pBdr>
+      </w:pPr>
+    </w:p>
+    <w:p>
+      <w:pPr>
+        <w:pBdr>
+          <w:top w:val="nil"/>
+          <w:left w:val="nil"/>
+          <w:bottom w:val="nil"/>
+          <w:right w:val="nil"/>
+          <w:between w:val="nil"/>
+        </w:pBdr>
+      </w:pPr>
+    </w:p>
+    <w:p>
+      <w:pPr>
+        <w:pBdr>
+          <w:top w:val="nil"/>
+          <w:left w:val="nil"/>
+          <w:bottom w:val="nil"/>
+          <w:right w:val="nil"/>
+          <w:between w:val="nil"/>
+        </w:pBdr>
+      </w:pPr>
+    </w:p>
+    <w:p>
+      <w:pPr>
+        <w:pBdr>
+          <w:top w:val="nil"/>
+          <w:left w:val="nil"/>
+          <w:bottom w:val="nil"/>
+          <w:right w:val="nil"/>
+          <w:between w:val="nil"/>
+        </w:pBdr>
+      </w:pPr>
+    </w:p>
+    <w:p>
+      <w:pPr>
+        <w:pBdr>
+          <w:top w:val="nil"/>
+          <w:left w:val="nil"/>
+          <w:bottom w:val="nil"/>
+          <w:right w:val="nil"/>
+          <w:between w:val="nil"/>
+        </w:pBdr>
+      </w:pPr>
+    </w:p>
+    <w:p>
+      <w:pPr>
+        <w:pBdr>
+          <w:top w:val="nil"/>
+          <w:left w:val="nil"/>
+          <w:bottom w:val="nil"/>
+          <w:right w:val="nil"/>
+          <w:between w:val="nil"/>
+        </w:pBdr>
+      </w:pPr>
+    </w:p>
+    <w:p>
+      <w:pPr>
+        <w:pBdr>
+          <w:top w:val="nil"/>
+          <w:left w:val="nil"/>
+          <w:bottom w:val="nil"/>
+          <w:right w:val="nil"/>
+          <w:between w:val="nil"/>
+        </w:pBdr>
+      </w:pPr>
+    </w:p>
+    <w:p>
+      <w:pPr>
+        <w:pBdr>
+          <w:top w:val="nil"/>
+          <w:left w:val="nil"/>
+          <w:bottom w:val="nil"/>
+          <w:right w:val="nil"/>
+          <w:between w:val="nil"/>
+        </w:pBdr>
+      </w:pPr>
+    </w:p>
+    <w:p>
+      <w:pPr>
+        <w:pBdr>
+          <w:top w:val="nil"/>
+          <w:left w:val="nil"/>
+          <w:bottom w:val="nil"/>
+          <w:right w:val="nil"/>
+          <w:between w:val="nil"/>
+        </w:pBdr>
+      </w:pPr>
+    </w:p>
+    <w:p>
+      <w:pPr>
+        <w:pBdr>
+          <w:top w:val="nil"/>
+          <w:left w:val="nil"/>
+          <w:bottom w:val="nil"/>
+          <w:right w:val="nil"/>
+          <w:between w:val="nil"/>
+        </w:pBdr>
+      </w:pPr>
+    </w:p>
+    <w:p>
+      <w:pPr>
+        <w:pBdr>
+          <w:top w:val="nil"/>
+          <w:left w:val="nil"/>
+          <w:bottom w:val="nil"/>
+          <w:right w:val="nil"/>
+          <w:between w:val="nil"/>
+        </w:pBdr>
+      </w:pPr>
+    </w:p>
+    <w:p>
+      <w:pPr>
+        <w:pBdr>
+          <w:top w:val="nil"/>
+          <w:left w:val="nil"/>
+          <w:bottom w:val="nil"/>
+          <w:right w:val="nil"/>
+          <w:between w:val="nil"/>
+        </w:pBdr>
       </w:pPr>
     </w:p>
     <w:p>
@@ -4518,7 +4862,7 @@
           <w:rFonts w:ascii="Times" w:eastAsia="Times" w:hAnsi="Times" w:cs="Times"/>
           <w:color w:val="000000"/>
         </w:rPr>
-        <w:t xml:space="preserve">Crea la matriz nula de </w:t>
+        <w:t xml:space="preserve">Crea la matriz identidad de </w:t>
       </w:r>
       <w:r>
         <w:rPr>
@@ -4532,7 +4876,7 @@
           <w:rFonts w:ascii="Times" w:eastAsia="Times" w:hAnsi="Times" w:cs="Times"/>
           <w:color w:val="000000"/>
         </w:rPr>
-        <w:t xml:space="preserve"> 3x3: </w:t>
+        <w:t xml:space="preserve"> 4: </w:t>
       </w:r>
     </w:p>
     <w:p>
@@ -4566,10 +4910,10 @@
           <w:noProof/>
         </w:rPr>
         <w:drawing>
-          <wp:inline distT="0" distB="0" distL="0" distR="0" wp14:anchorId="17E1BA61" wp14:editId="49B7E1E5">
-            <wp:extent cx="1609725" cy="1314450"/>
-            <wp:effectExtent l="0" t="0" r="9525" b="0"/>
-            <wp:docPr id="23" name="Imagen 23"/>
+          <wp:inline distT="0" distB="0" distL="0" distR="0" wp14:anchorId="0D3FF889" wp14:editId="509D8778">
+            <wp:extent cx="4953000" cy="3105150"/>
+            <wp:effectExtent l="0" t="0" r="0" b="0"/>
+            <wp:docPr id="36" name="Imagen 36"/>
             <wp:cNvGraphicFramePr>
               <a:graphicFrameLocks xmlns:a="http://schemas.openxmlformats.org/drawingml/2006/main" noChangeAspect="1"/>
             </wp:cNvGraphicFramePr>
@@ -4589,7 +4933,7 @@
                   <pic:spPr>
                     <a:xfrm>
                       <a:off x="0" y="0"/>
-                      <a:ext cx="1609725" cy="1314450"/>
+                      <a:ext cx="4953000" cy="3105150"/>
                     </a:xfrm>
                     <a:prstGeom prst="rect">
                       <a:avLst/>
@@ -4604,38 +4948,7 @@
     </w:p>
     <w:p>
       <w:pPr>
-        <w:pBdr>
-          <w:top w:val="nil"/>
-          <w:left w:val="nil"/>
-          <w:bottom w:val="nil"/>
-          <w:right w:val="nil"/>
-          <w:between w:val="nil"/>
-        </w:pBdr>
-        <w:ind w:left="720"/>
-      </w:pPr>
-    </w:p>
-    <w:p>
-      <w:pPr>
-        <w:pBdr>
-          <w:top w:val="nil"/>
-          <w:left w:val="nil"/>
-          <w:bottom w:val="nil"/>
-          <w:right w:val="nil"/>
-          <w:between w:val="nil"/>
-        </w:pBdr>
-        <w:ind w:left="720"/>
-      </w:pPr>
-    </w:p>
-    <w:p>
-      <w:pPr>
-        <w:pBdr>
-          <w:top w:val="nil"/>
-          <w:left w:val="nil"/>
-          <w:bottom w:val="nil"/>
-          <w:right w:val="nil"/>
-          <w:between w:val="nil"/>
-        </w:pBdr>
-        <w:ind w:left="720"/>
+        <w:pStyle w:val="Prrafodelista"/>
       </w:pPr>
     </w:p>
     <w:p>
@@ -4669,8 +4982,7 @@
           <w:rFonts w:ascii="Times" w:eastAsia="Times" w:hAnsi="Times" w:cs="Times"/>
           <w:color w:val="000000"/>
         </w:rPr>
-        <w:lastRenderedPageBreak/>
-        <w:t xml:space="preserve">Crea la matriz cuadrada de unos de </w:t>
+        <w:t xml:space="preserve">Crea la matriz nula de </w:t>
       </w:r>
       <w:r>
         <w:rPr>
@@ -4684,7 +4996,7 @@
           <w:rFonts w:ascii="Times" w:eastAsia="Times" w:hAnsi="Times" w:cs="Times"/>
           <w:color w:val="000000"/>
         </w:rPr>
-        <w:t xml:space="preserve"> 2x2: </w:t>
+        <w:t xml:space="preserve"> 3x3: </w:t>
       </w:r>
     </w:p>
     <w:p>
@@ -4718,10 +5030,10 @@
           <w:noProof/>
         </w:rPr>
         <w:drawing>
-          <wp:inline distT="0" distB="0" distL="0" distR="0" wp14:anchorId="12076921" wp14:editId="4158E477">
-            <wp:extent cx="1562100" cy="1104900"/>
-            <wp:effectExtent l="0" t="0" r="0" b="0"/>
-            <wp:docPr id="26" name="Imagen 26"/>
+          <wp:inline distT="0" distB="0" distL="0" distR="0" wp14:anchorId="17E1BA61" wp14:editId="49B7E1E5">
+            <wp:extent cx="1609725" cy="1314450"/>
+            <wp:effectExtent l="0" t="0" r="9525" b="0"/>
+            <wp:docPr id="23" name="Imagen 23"/>
             <wp:cNvGraphicFramePr>
               <a:graphicFrameLocks xmlns:a="http://schemas.openxmlformats.org/drawingml/2006/main" noChangeAspect="1"/>
             </wp:cNvGraphicFramePr>
@@ -4741,7 +5053,7 @@
                   <pic:spPr>
                     <a:xfrm>
                       <a:off x="0" y="0"/>
-                      <a:ext cx="1562100" cy="1104900"/>
+                      <a:ext cx="1609725" cy="1314450"/>
                     </a:xfrm>
                     <a:prstGeom prst="rect">
                       <a:avLst/>
@@ -4756,6 +5068,54 @@
     </w:p>
     <w:p>
       <w:pPr>
+        <w:pBdr>
+          <w:top w:val="nil"/>
+          <w:left w:val="nil"/>
+          <w:bottom w:val="nil"/>
+          <w:right w:val="nil"/>
+          <w:between w:val="nil"/>
+        </w:pBdr>
+        <w:ind w:left="720"/>
+      </w:pPr>
+    </w:p>
+    <w:p>
+      <w:pPr>
+        <w:pBdr>
+          <w:top w:val="nil"/>
+          <w:left w:val="nil"/>
+          <w:bottom w:val="nil"/>
+          <w:right w:val="nil"/>
+          <w:between w:val="nil"/>
+        </w:pBdr>
+        <w:ind w:left="720"/>
+      </w:pPr>
+    </w:p>
+    <w:p>
+      <w:pPr>
+        <w:pBdr>
+          <w:top w:val="nil"/>
+          <w:left w:val="nil"/>
+          <w:bottom w:val="nil"/>
+          <w:right w:val="nil"/>
+          <w:between w:val="nil"/>
+        </w:pBdr>
+        <w:ind w:left="720"/>
+      </w:pPr>
+    </w:p>
+    <w:p>
+      <w:pPr>
+        <w:pBdr>
+          <w:top w:val="nil"/>
+          <w:left w:val="nil"/>
+          <w:bottom w:val="nil"/>
+          <w:right w:val="nil"/>
+          <w:between w:val="nil"/>
+        </w:pBdr>
+        <w:ind w:left="720"/>
+      </w:pPr>
+    </w:p>
+    <w:p>
+      <w:pPr>
         <w:numPr>
           <w:ilvl w:val="0"/>
           <w:numId w:val="1"/>
@@ -4773,19 +5133,36 @@
           <w:rFonts w:ascii="Times" w:eastAsia="Times" w:hAnsi="Times" w:cs="Times"/>
           <w:color w:val="000000"/>
         </w:rPr>
-        <w:t xml:space="preserve">Averigua las dimensiones de la matriz M: </w:t>
-      </w:r>
-    </w:p>
-    <w:p>
-      <w:pPr>
-        <w:pBdr>
-          <w:top w:val="nil"/>
-          <w:left w:val="nil"/>
-          <w:bottom w:val="nil"/>
-          <w:right w:val="nil"/>
-          <w:between w:val="nil"/>
-        </w:pBdr>
-        <w:ind w:left="720"/>
+        <w:t xml:space="preserve">Crea la matriz cuadrada de unos de </w:t>
+      </w:r>
+      <w:r>
+        <w:rPr>
+          <w:rFonts w:ascii="Times" w:eastAsia="Times" w:hAnsi="Times" w:cs="Times"/>
+          <w:color w:val="000000"/>
+        </w:rPr>
+        <w:t>tamaño</w:t>
+      </w:r>
+      <w:r>
+        <w:rPr>
+          <w:rFonts w:ascii="Times" w:eastAsia="Times" w:hAnsi="Times" w:cs="Times"/>
+          <w:color w:val="000000"/>
+        </w:rPr>
+        <w:t xml:space="preserve"> 2x2: </w:t>
+      </w:r>
+    </w:p>
+    <w:p>
+      <w:pPr>
+        <w:pBdr>
+          <w:top w:val="nil"/>
+          <w:left w:val="nil"/>
+          <w:bottom w:val="nil"/>
+          <w:right w:val="nil"/>
+          <w:between w:val="nil"/>
+        </w:pBdr>
+        <w:ind w:left="720"/>
+        <w:rPr>
+          <w:noProof/>
+        </w:rPr>
       </w:pPr>
     </w:p>
     <w:p>
@@ -4804,10 +5181,10 @@
           <w:noProof/>
         </w:rPr>
         <w:drawing>
-          <wp:inline distT="0" distB="0" distL="0" distR="0" wp14:anchorId="7F392668" wp14:editId="4E8357FF">
-            <wp:extent cx="1247775" cy="1019175"/>
-            <wp:effectExtent l="0" t="0" r="9525" b="9525"/>
-            <wp:docPr id="28" name="Imagen 28"/>
+          <wp:inline distT="0" distB="0" distL="0" distR="0" wp14:anchorId="12076921" wp14:editId="4158E477">
+            <wp:extent cx="1562100" cy="1104900"/>
+            <wp:effectExtent l="0" t="0" r="0" b="0"/>
+            <wp:docPr id="26" name="Imagen 26"/>
             <wp:cNvGraphicFramePr>
               <a:graphicFrameLocks xmlns:a="http://schemas.openxmlformats.org/drawingml/2006/main" noChangeAspect="1"/>
             </wp:cNvGraphicFramePr>
@@ -4827,6 +5204,105 @@
                   <pic:spPr>
                     <a:xfrm>
                       <a:off x="0" y="0"/>
+                      <a:ext cx="1562100" cy="1104900"/>
+                    </a:xfrm>
+                    <a:prstGeom prst="rect">
+                      <a:avLst/>
+                    </a:prstGeom>
+                  </pic:spPr>
+                </pic:pic>
+              </a:graphicData>
+            </a:graphic>
+          </wp:inline>
+        </w:drawing>
+      </w:r>
+    </w:p>
+    <w:p>
+      <w:pPr>
+        <w:pBdr>
+          <w:top w:val="nil"/>
+          <w:left w:val="nil"/>
+          <w:bottom w:val="nil"/>
+          <w:right w:val="nil"/>
+          <w:between w:val="nil"/>
+        </w:pBdr>
+        <w:ind w:left="720"/>
+      </w:pPr>
+    </w:p>
+    <w:p>
+      <w:pPr>
+        <w:numPr>
+          <w:ilvl w:val="0"/>
+          <w:numId w:val="1"/>
+        </w:numPr>
+        <w:pBdr>
+          <w:top w:val="nil"/>
+          <w:left w:val="nil"/>
+          <w:bottom w:val="nil"/>
+          <w:right w:val="nil"/>
+          <w:between w:val="nil"/>
+        </w:pBdr>
+      </w:pPr>
+      <w:r>
+        <w:rPr>
+          <w:rFonts w:ascii="Times" w:eastAsia="Times" w:hAnsi="Times" w:cs="Times"/>
+          <w:color w:val="000000"/>
+        </w:rPr>
+        <w:lastRenderedPageBreak/>
+        <w:t xml:space="preserve">Averigua las dimensiones de la matriz M: </w:t>
+      </w:r>
+    </w:p>
+    <w:p>
+      <w:pPr>
+        <w:pBdr>
+          <w:top w:val="nil"/>
+          <w:left w:val="nil"/>
+          <w:bottom w:val="nil"/>
+          <w:right w:val="nil"/>
+          <w:between w:val="nil"/>
+        </w:pBdr>
+        <w:ind w:left="720"/>
+      </w:pPr>
+    </w:p>
+    <w:p>
+      <w:pPr>
+        <w:pBdr>
+          <w:top w:val="nil"/>
+          <w:left w:val="nil"/>
+          <w:bottom w:val="nil"/>
+          <w:right w:val="nil"/>
+          <w:between w:val="nil"/>
+        </w:pBdr>
+        <w:ind w:left="720"/>
+      </w:pPr>
+      <w:r>
+        <w:rPr>
+          <w:noProof/>
+        </w:rPr>
+        <w:drawing>
+          <wp:inline distT="0" distB="0" distL="0" distR="0" wp14:anchorId="7F392668" wp14:editId="4E8357FF">
+            <wp:extent cx="1247775" cy="1019175"/>
+            <wp:effectExtent l="0" t="0" r="9525" b="9525"/>
+            <wp:docPr id="28" name="Imagen 28"/>
+            <wp:cNvGraphicFramePr>
+              <a:graphicFrameLocks xmlns:a="http://schemas.openxmlformats.org/drawingml/2006/main" noChangeAspect="1"/>
+            </wp:cNvGraphicFramePr>
+            <a:graphic xmlns:a="http://schemas.openxmlformats.org/drawingml/2006/main">
+              <a:graphicData uri="http://schemas.openxmlformats.org/drawingml/2006/picture">
+                <pic:pic xmlns:pic="http://schemas.openxmlformats.org/drawingml/2006/picture">
+                  <pic:nvPicPr>
+                    <pic:cNvPr id="1" name=""/>
+                    <pic:cNvPicPr/>
+                  </pic:nvPicPr>
+                  <pic:blipFill>
+                    <a:blip r:embed="rId36"/>
+                    <a:stretch>
+                      <a:fillRect/>
+                    </a:stretch>
+                  </pic:blipFill>
+                  <pic:spPr>
+                    <a:xfrm>
+                      <a:off x="0" y="0"/>
                       <a:ext cx="1247775" cy="1019175"/>
                     </a:xfrm>
                     <a:prstGeom prst="rect">
@@ -4884,7 +5360,62 @@
           <w:between w:val="nil"/>
         </w:pBdr>
         <w:ind w:left="720"/>
-      </w:pPr>
+        <w:rPr>
+          <w:noProof/>
+        </w:rPr>
+      </w:pPr>
+    </w:p>
+    <w:p>
+      <w:pPr>
+        <w:pBdr>
+          <w:top w:val="nil"/>
+          <w:left w:val="nil"/>
+          <w:bottom w:val="nil"/>
+          <w:right w:val="nil"/>
+          <w:between w:val="nil"/>
+        </w:pBdr>
+        <w:ind w:left="720"/>
+      </w:pPr>
+      <w:r>
+        <w:rPr>
+          <w:noProof/>
+        </w:rPr>
+        <w:drawing>
+          <wp:inline distT="0" distB="0" distL="0" distR="0" wp14:anchorId="667F25C3" wp14:editId="36D886AD">
+            <wp:extent cx="2124075" cy="2238375"/>
+            <wp:effectExtent l="0" t="0" r="9525" b="9525"/>
+            <wp:docPr id="27" name="Imagen 27"/>
+            <wp:cNvGraphicFramePr>
+              <a:graphicFrameLocks xmlns:a="http://schemas.openxmlformats.org/drawingml/2006/main" noChangeAspect="1"/>
+            </wp:cNvGraphicFramePr>
+            <a:graphic xmlns:a="http://schemas.openxmlformats.org/drawingml/2006/main">
+              <a:graphicData uri="http://schemas.openxmlformats.org/drawingml/2006/picture">
+                <pic:pic xmlns:pic="http://schemas.openxmlformats.org/drawingml/2006/picture">
+                  <pic:nvPicPr>
+                    <pic:cNvPr id="1" name=""/>
+                    <pic:cNvPicPr/>
+                  </pic:nvPicPr>
+                  <pic:blipFill>
+                    <a:blip r:embed="rId37"/>
+                    <a:stretch>
+                      <a:fillRect/>
+                    </a:stretch>
+                  </pic:blipFill>
+                  <pic:spPr>
+                    <a:xfrm>
+                      <a:off x="0" y="0"/>
+                      <a:ext cx="2124075" cy="2238375"/>
+                    </a:xfrm>
+                    <a:prstGeom prst="rect">
+                      <a:avLst/>
+                    </a:prstGeom>
+                  </pic:spPr>
+                </pic:pic>
+              </a:graphicData>
+            </a:graphic>
+          </wp:inline>
+        </w:drawing>
+      </w:r>
     </w:p>
     <w:p>
       <w:pPr>
@@ -4910,12 +5441,86 @@
     </w:p>
     <w:p>
       <w:pPr>
-        <w:pStyle w:val="Prrafodelista"/>
-        <w:rPr>
-          <w:rFonts w:ascii="Times" w:eastAsia="Times" w:hAnsi="Times" w:cs="Times"/>
-          <w:color w:val="000000"/>
-        </w:rPr>
-      </w:pPr>
+        <w:pBdr>
+          <w:top w:val="nil"/>
+          <w:left w:val="nil"/>
+          <w:bottom w:val="nil"/>
+          <w:right w:val="nil"/>
+          <w:between w:val="nil"/>
+        </w:pBdr>
+        <w:ind w:left="720"/>
+        <w:rPr>
+          <w:rFonts w:ascii="Times" w:eastAsia="Times" w:hAnsi="Times" w:cs="Times"/>
+          <w:color w:val="000000"/>
+        </w:rPr>
+      </w:pPr>
+    </w:p>
+    <w:p>
+      <w:pPr>
+        <w:pBdr>
+          <w:top w:val="nil"/>
+          <w:left w:val="nil"/>
+          <w:bottom w:val="nil"/>
+          <w:right w:val="nil"/>
+          <w:between w:val="nil"/>
+        </w:pBdr>
+        <w:ind w:left="720"/>
+        <w:rPr>
+          <w:noProof/>
+        </w:rPr>
+      </w:pPr>
+    </w:p>
+    <w:p>
+      <w:pPr>
+        <w:pBdr>
+          <w:top w:val="nil"/>
+          <w:left w:val="nil"/>
+          <w:bottom w:val="nil"/>
+          <w:right w:val="nil"/>
+          <w:between w:val="nil"/>
+        </w:pBdr>
+        <w:ind w:left="720"/>
+      </w:pPr>
+      <w:r>
+        <w:rPr>
+          <w:noProof/>
+        </w:rPr>
+        <w:drawing>
+          <wp:inline distT="0" distB="0" distL="0" distR="0" wp14:anchorId="7ABB529E" wp14:editId="7F5D6098">
+            <wp:extent cx="2057400" cy="1304925"/>
+            <wp:effectExtent l="0" t="0" r="0" b="9525"/>
+            <wp:docPr id="29" name="Imagen 29"/>
+            <wp:cNvGraphicFramePr>
+              <a:graphicFrameLocks xmlns:a="http://schemas.openxmlformats.org/drawingml/2006/main" noChangeAspect="1"/>
+            </wp:cNvGraphicFramePr>
+            <a:graphic xmlns:a="http://schemas.openxmlformats.org/drawingml/2006/main">
+              <a:graphicData uri="http://schemas.openxmlformats.org/drawingml/2006/picture">
+                <pic:pic xmlns:pic="http://schemas.openxmlformats.org/drawingml/2006/picture">
+                  <pic:nvPicPr>
+                    <pic:cNvPr id="1" name=""/>
+                    <pic:cNvPicPr/>
+                  </pic:nvPicPr>
+                  <pic:blipFill>
+                    <a:blip r:embed="rId38"/>
+                    <a:stretch>
+                      <a:fillRect/>
+                    </a:stretch>
+                  </pic:blipFill>
+                  <pic:spPr>
+                    <a:xfrm>
+                      <a:off x="0" y="0"/>
+                      <a:ext cx="2057400" cy="1304925"/>
+                    </a:xfrm>
+                    <a:prstGeom prst="rect">
+                      <a:avLst/>
+                    </a:prstGeom>
+                  </pic:spPr>
+                </pic:pic>
+              </a:graphicData>
+            </a:graphic>
+          </wp:inline>
+        </w:drawing>
+      </w:r>
     </w:p>
     <w:p>
       <w:pPr>
@@ -4960,6 +5565,73 @@
     </w:p>
     <w:p>
       <w:pPr>
+        <w:pBdr>
+          <w:top w:val="nil"/>
+          <w:left w:val="nil"/>
+          <w:bottom w:val="nil"/>
+          <w:right w:val="nil"/>
+          <w:between w:val="nil"/>
+        </w:pBdr>
+        <w:ind w:left="720"/>
+        <w:rPr>
+          <w:noProof/>
+        </w:rPr>
+      </w:pPr>
+    </w:p>
+    <w:p>
+      <w:pPr>
+        <w:pBdr>
+          <w:top w:val="nil"/>
+          <w:left w:val="nil"/>
+          <w:bottom w:val="nil"/>
+          <w:right w:val="nil"/>
+          <w:between w:val="nil"/>
+        </w:pBdr>
+        <w:ind w:left="720"/>
+      </w:pPr>
+      <w:r>
+        <w:rPr>
+          <w:noProof/>
+        </w:rPr>
+        <w:drawing>
+          <wp:inline distT="0" distB="0" distL="0" distR="0" wp14:anchorId="2282F1E2" wp14:editId="1486410C">
+            <wp:extent cx="2162175" cy="1362075"/>
+            <wp:effectExtent l="0" t="0" r="9525" b="9525"/>
+            <wp:docPr id="35" name="Imagen 35"/>
+            <wp:cNvGraphicFramePr>
+              <a:graphicFrameLocks xmlns:a="http://schemas.openxmlformats.org/drawingml/2006/main" noChangeAspect="1"/>
+            </wp:cNvGraphicFramePr>
+            <a:graphic xmlns:a="http://schemas.openxmlformats.org/drawingml/2006/main">
+              <a:graphicData uri="http://schemas.openxmlformats.org/drawingml/2006/picture">
+                <pic:pic xmlns:pic="http://schemas.openxmlformats.org/drawingml/2006/picture">
+                  <pic:nvPicPr>
+                    <pic:cNvPr id="1" name=""/>
+                    <pic:cNvPicPr/>
+                  </pic:nvPicPr>
+                  <pic:blipFill>
+                    <a:blip r:embed="rId39"/>
+                    <a:stretch>
+                      <a:fillRect/>
+                    </a:stretch>
+                  </pic:blipFill>
+                  <pic:spPr>
+                    <a:xfrm>
+                      <a:off x="0" y="0"/>
+                      <a:ext cx="2162175" cy="1362075"/>
+                    </a:xfrm>
+                    <a:prstGeom prst="rect">
+                      <a:avLst/>
+                    </a:prstGeom>
+                  </pic:spPr>
+                </pic:pic>
+              </a:graphicData>
+            </a:graphic>
+          </wp:inline>
+        </w:drawing>
+      </w:r>
+    </w:p>
+    <w:p>
+      <w:pPr>
         <w:numPr>
           <w:ilvl w:val="0"/>
           <w:numId w:val="1"/>
@@ -4977,7 +5649,75 @@
           <w:rFonts w:ascii="Times" w:eastAsia="Times" w:hAnsi="Times" w:cs="Times"/>
           <w:color w:val="000000"/>
         </w:rPr>
+        <w:lastRenderedPageBreak/>
         <w:t>Calcula una matriz que tenga por elementos todos los elementos de la matriz M elevados al cuadrado</w:t>
+      </w:r>
+    </w:p>
+    <w:p>
+      <w:pPr>
+        <w:pBdr>
+          <w:top w:val="nil"/>
+          <w:left w:val="nil"/>
+          <w:bottom w:val="nil"/>
+          <w:right w:val="nil"/>
+          <w:between w:val="nil"/>
+        </w:pBdr>
+        <w:ind w:left="720"/>
+        <w:rPr>
+          <w:noProof/>
+        </w:rPr>
+      </w:pPr>
+    </w:p>
+    <w:p>
+      <w:pPr>
+        <w:pBdr>
+          <w:top w:val="nil"/>
+          <w:left w:val="nil"/>
+          <w:bottom w:val="nil"/>
+          <w:right w:val="nil"/>
+          <w:between w:val="nil"/>
+        </w:pBdr>
+        <w:ind w:left="720"/>
+      </w:pPr>
+      <w:r>
+        <w:rPr>
+          <w:noProof/>
+        </w:rPr>
+        <w:drawing>
+          <wp:inline distT="0" distB="0" distL="0" distR="0" wp14:anchorId="64328C4F" wp14:editId="023D9636">
+            <wp:extent cx="3200400" cy="1323975"/>
+            <wp:effectExtent l="0" t="0" r="0" b="9525"/>
+            <wp:docPr id="37" name="Imagen 37"/>
+            <wp:cNvGraphicFramePr>
+              <a:graphicFrameLocks xmlns:a="http://schemas.openxmlformats.org/drawingml/2006/main" noChangeAspect="1"/>
+            </wp:cNvGraphicFramePr>
+            <a:graphic xmlns:a="http://schemas.openxmlformats.org/drawingml/2006/main">
+              <a:graphicData uri="http://schemas.openxmlformats.org/drawingml/2006/picture">
+                <pic:pic xmlns:pic="http://schemas.openxmlformats.org/drawingml/2006/picture">
+                  <pic:nvPicPr>
+                    <pic:cNvPr id="1" name=""/>
+                    <pic:cNvPicPr/>
+                  </pic:nvPicPr>
+                  <pic:blipFill>
+                    <a:blip r:embed="rId40"/>
+                    <a:stretch>
+                      <a:fillRect/>
+                    </a:stretch>
+                  </pic:blipFill>
+                  <pic:spPr>
+                    <a:xfrm>
+                      <a:off x="0" y="0"/>
+                      <a:ext cx="3200400" cy="1323975"/>
+                    </a:xfrm>
+                    <a:prstGeom prst="rect">
+                      <a:avLst/>
+                    </a:prstGeom>
+                  </pic:spPr>
+                </pic:pic>
+              </a:graphicData>
+            </a:graphic>
+          </wp:inline>
+        </w:drawing>
       </w:r>
     </w:p>
     <w:p>
@@ -5004,6 +5744,73 @@
     </w:p>
     <w:p>
       <w:pPr>
+        <w:pBdr>
+          <w:top w:val="nil"/>
+          <w:left w:val="nil"/>
+          <w:bottom w:val="nil"/>
+          <w:right w:val="nil"/>
+          <w:between w:val="nil"/>
+        </w:pBdr>
+        <w:ind w:left="720"/>
+        <w:rPr>
+          <w:noProof/>
+        </w:rPr>
+      </w:pPr>
+    </w:p>
+    <w:p>
+      <w:pPr>
+        <w:pBdr>
+          <w:top w:val="nil"/>
+          <w:left w:val="nil"/>
+          <w:bottom w:val="nil"/>
+          <w:right w:val="nil"/>
+          <w:between w:val="nil"/>
+        </w:pBdr>
+        <w:ind w:left="720"/>
+      </w:pPr>
+      <w:r>
+        <w:rPr>
+          <w:noProof/>
+        </w:rPr>
+        <w:drawing>
+          <wp:inline distT="0" distB="0" distL="0" distR="0" wp14:anchorId="0520C0B5" wp14:editId="548D80F2">
+            <wp:extent cx="1724025" cy="1238250"/>
+            <wp:effectExtent l="0" t="0" r="9525" b="0"/>
+            <wp:docPr id="38" name="Imagen 38"/>
+            <wp:cNvGraphicFramePr>
+              <a:graphicFrameLocks xmlns:a="http://schemas.openxmlformats.org/drawingml/2006/main" noChangeAspect="1"/>
+            </wp:cNvGraphicFramePr>
+            <a:graphic xmlns:a="http://schemas.openxmlformats.org/drawingml/2006/main">
+              <a:graphicData uri="http://schemas.openxmlformats.org/drawingml/2006/picture">
+                <pic:pic xmlns:pic="http://schemas.openxmlformats.org/drawingml/2006/picture">
+                  <pic:nvPicPr>
+                    <pic:cNvPr id="1" name=""/>
+                    <pic:cNvPicPr/>
+                  </pic:nvPicPr>
+                  <pic:blipFill>
+                    <a:blip r:embed="rId41"/>
+                    <a:stretch>
+                      <a:fillRect/>
+                    </a:stretch>
+                  </pic:blipFill>
+                  <pic:spPr>
+                    <a:xfrm>
+                      <a:off x="0" y="0"/>
+                      <a:ext cx="1724025" cy="1238250"/>
+                    </a:xfrm>
+                    <a:prstGeom prst="rect">
+                      <a:avLst/>
+                    </a:prstGeom>
+                  </pic:spPr>
+                </pic:pic>
+              </a:graphicData>
+            </a:graphic>
+          </wp:inline>
+        </w:drawing>
+      </w:r>
+    </w:p>
+    <w:p>
+      <w:pPr>
         <w:numPr>
           <w:ilvl w:val="0"/>
           <w:numId w:val="1"/>
@@ -5022,6 +5829,73 @@
           <w:color w:val="000000"/>
         </w:rPr>
         <w:t xml:space="preserve">Calcula el determinante de M </w:t>
+      </w:r>
+    </w:p>
+    <w:p>
+      <w:pPr>
+        <w:pBdr>
+          <w:top w:val="nil"/>
+          <w:left w:val="nil"/>
+          <w:bottom w:val="nil"/>
+          <w:right w:val="nil"/>
+          <w:between w:val="nil"/>
+        </w:pBdr>
+        <w:ind w:left="720"/>
+        <w:rPr>
+          <w:noProof/>
+        </w:rPr>
+      </w:pPr>
+    </w:p>
+    <w:p>
+      <w:pPr>
+        <w:pBdr>
+          <w:top w:val="nil"/>
+          <w:left w:val="nil"/>
+          <w:bottom w:val="nil"/>
+          <w:right w:val="nil"/>
+          <w:between w:val="nil"/>
+        </w:pBdr>
+        <w:ind w:left="720"/>
+      </w:pPr>
+      <w:r>
+        <w:rPr>
+          <w:noProof/>
+        </w:rPr>
+        <w:drawing>
+          <wp:inline distT="0" distB="0" distL="0" distR="0" wp14:anchorId="34EC046E" wp14:editId="5D72C29B">
+            <wp:extent cx="1362075" cy="923925"/>
+            <wp:effectExtent l="0" t="0" r="9525" b="9525"/>
+            <wp:docPr id="39" name="Imagen 39"/>
+            <wp:cNvGraphicFramePr>
+              <a:graphicFrameLocks xmlns:a="http://schemas.openxmlformats.org/drawingml/2006/main" noChangeAspect="1"/>
+            </wp:cNvGraphicFramePr>
+            <a:graphic xmlns:a="http://schemas.openxmlformats.org/drawingml/2006/main">
+              <a:graphicData uri="http://schemas.openxmlformats.org/drawingml/2006/picture">
+                <pic:pic xmlns:pic="http://schemas.openxmlformats.org/drawingml/2006/picture">
+                  <pic:nvPicPr>
+                    <pic:cNvPr id="1" name=""/>
+                    <pic:cNvPicPr/>
+                  </pic:nvPicPr>
+                  <pic:blipFill>
+                    <a:blip r:embed="rId42"/>
+                    <a:stretch>
+                      <a:fillRect/>
+                    </a:stretch>
+                  </pic:blipFill>
+                  <pic:spPr>
+                    <a:xfrm>
+                      <a:off x="0" y="0"/>
+                      <a:ext cx="1362075" cy="923925"/>
+                    </a:xfrm>
+                    <a:prstGeom prst="rect">
+                      <a:avLst/>
+                    </a:prstGeom>
+                  </pic:spPr>
+                </pic:pic>
+              </a:graphicData>
+            </a:graphic>
+          </wp:inline>
+        </w:drawing>
       </w:r>
     </w:p>
     <w:p>
@@ -5123,6 +5997,106 @@
     </w:p>
     <w:p>
       <w:pPr>
+        <w:pBdr>
+          <w:top w:val="nil"/>
+          <w:left w:val="nil"/>
+          <w:bottom w:val="nil"/>
+          <w:right w:val="nil"/>
+          <w:between w:val="nil"/>
+        </w:pBdr>
+        <w:ind w:left="720"/>
+        <w:rPr>
+          <w:color w:val="000000"/>
+        </w:rPr>
+      </w:pPr>
+      <w:r>
+        <w:rPr>
+          <w:noProof/>
+        </w:rPr>
+        <w:drawing>
+          <wp:inline distT="0" distB="0" distL="0" distR="0" wp14:anchorId="2F48AE09" wp14:editId="12496C7C">
+            <wp:extent cx="1990725" cy="971550"/>
+            <wp:effectExtent l="0" t="0" r="9525" b="0"/>
+            <wp:docPr id="40" name="Imagen 40"/>
+            <wp:cNvGraphicFramePr>
+              <a:graphicFrameLocks xmlns:a="http://schemas.openxmlformats.org/drawingml/2006/main" noChangeAspect="1"/>
+            </wp:cNvGraphicFramePr>
+            <a:graphic xmlns:a="http://schemas.openxmlformats.org/drawingml/2006/main">
+              <a:graphicData uri="http://schemas.openxmlformats.org/drawingml/2006/picture">
+                <pic:pic xmlns:pic="http://schemas.openxmlformats.org/drawingml/2006/picture">
+                  <pic:nvPicPr>
+                    <pic:cNvPr id="1" name=""/>
+                    <pic:cNvPicPr/>
+                  </pic:nvPicPr>
+                  <pic:blipFill>
+                    <a:blip r:embed="rId43"/>
+                    <a:stretch>
+                      <a:fillRect/>
+                    </a:stretch>
+                  </pic:blipFill>
+                  <pic:spPr>
+                    <a:xfrm>
+                      <a:off x="0" y="0"/>
+                      <a:ext cx="1990725" cy="971550"/>
+                    </a:xfrm>
+                    <a:prstGeom prst="rect">
+                      <a:avLst/>
+                    </a:prstGeom>
+                  </pic:spPr>
+                </pic:pic>
+              </a:graphicData>
+            </a:graphic>
+          </wp:inline>
+        </w:drawing>
+      </w:r>
+    </w:p>
+    <w:p>
+      <w:pPr>
+        <w:pBdr>
+          <w:top w:val="nil"/>
+          <w:left w:val="nil"/>
+          <w:bottom w:val="nil"/>
+          <w:right w:val="nil"/>
+          <w:between w:val="nil"/>
+        </w:pBdr>
+        <w:ind w:left="720"/>
+        <w:rPr>
+          <w:color w:val="000000"/>
+        </w:rPr>
+      </w:pPr>
+    </w:p>
+    <w:p>
+      <w:pPr>
+        <w:pBdr>
+          <w:top w:val="nil"/>
+          <w:left w:val="nil"/>
+          <w:bottom w:val="nil"/>
+          <w:right w:val="nil"/>
+          <w:between w:val="nil"/>
+        </w:pBdr>
+        <w:ind w:left="720"/>
+        <w:rPr>
+          <w:color w:val="000000"/>
+        </w:rPr>
+      </w:pPr>
+    </w:p>
+    <w:p>
+      <w:pPr>
+        <w:pBdr>
+          <w:top w:val="nil"/>
+          <w:left w:val="nil"/>
+          <w:bottom w:val="nil"/>
+          <w:right w:val="nil"/>
+          <w:between w:val="nil"/>
+        </w:pBdr>
+        <w:ind w:left="720"/>
+        <w:rPr>
+          <w:color w:val="000000"/>
+        </w:rPr>
+      </w:pPr>
+    </w:p>
+    <w:p>
+      <w:pPr>
         <w:numPr>
           <w:ilvl w:val="0"/>
           <w:numId w:val="1"/>
@@ -5142,22 +6116,106 @@
         </w:rPr>
         <w:t xml:space="preserve">Calcula las </w:t>
       </w:r>
-      <w:proofErr w:type="spellStart"/>
-      <w:r>
-        <w:rPr>
-          <w:rFonts w:ascii="Times" w:eastAsia="Times" w:hAnsi="Times" w:cs="Times"/>
-          <w:color w:val="000000"/>
-        </w:rPr>
-        <w:t>raíces</w:t>
-      </w:r>
-      <w:proofErr w:type="spellEnd"/>
-      <w:r>
-        <w:rPr>
-          <w:rFonts w:ascii="Times" w:eastAsia="Times" w:hAnsi="Times" w:cs="Times"/>
-          <w:color w:val="000000"/>
-        </w:rPr>
-        <w:t xml:space="preserve"> del polinomio p: </w:t>
-      </w:r>
+      <w:r>
+        <w:rPr>
+          <w:rFonts w:ascii="Times" w:eastAsia="Times" w:hAnsi="Times" w:cs="Times"/>
+          <w:color w:val="000000"/>
+        </w:rPr>
+        <w:t>raíces</w:t>
+      </w:r>
+      <w:r>
+        <w:rPr>
+          <w:rFonts w:ascii="Times" w:eastAsia="Times" w:hAnsi="Times" w:cs="Times"/>
+          <w:color w:val="000000"/>
+        </w:rPr>
+        <w:t xml:space="preserve"> del polinomio p:</w:t>
+      </w:r>
+    </w:p>
+    <w:p>
+      <w:pPr>
+        <w:pBdr>
+          <w:top w:val="nil"/>
+          <w:left w:val="nil"/>
+          <w:bottom w:val="nil"/>
+          <w:right w:val="nil"/>
+          <w:between w:val="nil"/>
+        </w:pBdr>
+        <w:ind w:left="720"/>
+        <w:rPr>
+          <w:noProof/>
+        </w:rPr>
+      </w:pPr>
+    </w:p>
+    <w:p>
+      <w:pPr>
+        <w:pBdr>
+          <w:top w:val="nil"/>
+          <w:left w:val="nil"/>
+          <w:bottom w:val="nil"/>
+          <w:right w:val="nil"/>
+          <w:between w:val="nil"/>
+        </w:pBdr>
+        <w:ind w:left="720"/>
+      </w:pPr>
+      <w:r>
+        <w:rPr>
+          <w:noProof/>
+        </w:rPr>
+        <w:drawing>
+          <wp:inline distT="0" distB="0" distL="0" distR="0" wp14:anchorId="29E38E4A" wp14:editId="19D68440">
+            <wp:extent cx="1085850" cy="1228725"/>
+            <wp:effectExtent l="0" t="0" r="0" b="9525"/>
+            <wp:docPr id="41" name="Imagen 41"/>
+            <wp:cNvGraphicFramePr>
+              <a:graphicFrameLocks xmlns:a="http://schemas.openxmlformats.org/drawingml/2006/main" noChangeAspect="1"/>
+            </wp:cNvGraphicFramePr>
+            <a:graphic xmlns:a="http://schemas.openxmlformats.org/drawingml/2006/main">
+              <a:graphicData uri="http://schemas.openxmlformats.org/drawingml/2006/picture">
+                <pic:pic xmlns:pic="http://schemas.openxmlformats.org/drawingml/2006/picture">
+                  <pic:nvPicPr>
+                    <pic:cNvPr id="1" name=""/>
+                    <pic:cNvPicPr/>
+                  </pic:nvPicPr>
+                  <pic:blipFill>
+                    <a:blip r:embed="rId44"/>
+                    <a:stretch>
+                      <a:fillRect/>
+                    </a:stretch>
+                  </pic:blipFill>
+                  <pic:spPr>
+                    <a:xfrm>
+                      <a:off x="0" y="0"/>
+                      <a:ext cx="1085850" cy="1228725"/>
+                    </a:xfrm>
+                    <a:prstGeom prst="rect">
+                      <a:avLst/>
+                    </a:prstGeom>
+                  </pic:spPr>
+                </pic:pic>
+              </a:graphicData>
+            </a:graphic>
+          </wp:inline>
+        </w:drawing>
+      </w:r>
+      <w:r>
+        <w:rPr>
+          <w:rFonts w:ascii="Times" w:eastAsia="Times" w:hAnsi="Times" w:cs="Times"/>
+          <w:color w:val="000000"/>
+        </w:rPr>
+        <w:t xml:space="preserve"> </w:t>
+      </w:r>
+    </w:p>
+    <w:p>
+      <w:pPr>
+        <w:pBdr>
+          <w:top w:val="nil"/>
+          <w:left w:val="nil"/>
+          <w:bottom w:val="nil"/>
+          <w:right w:val="nil"/>
+          <w:between w:val="nil"/>
+        </w:pBdr>
+        <w:ind w:left="720"/>
+      </w:pPr>
     </w:p>
     <w:p>
       <w:pPr>
@@ -5208,6 +6266,86 @@
     </w:p>
     <w:p>
       <w:pPr>
+        <w:pBdr>
+          <w:top w:val="nil"/>
+          <w:left w:val="nil"/>
+          <w:bottom w:val="nil"/>
+          <w:right w:val="nil"/>
+          <w:between w:val="nil"/>
+        </w:pBdr>
+        <w:ind w:left="720"/>
+        <w:rPr>
+          <w:rFonts w:ascii="Times" w:eastAsia="Times" w:hAnsi="Times" w:cs="Times"/>
+          <w:color w:val="000000"/>
+        </w:rPr>
+      </w:pPr>
+    </w:p>
+    <w:p>
+      <w:pPr>
+        <w:pBdr>
+          <w:top w:val="nil"/>
+          <w:left w:val="nil"/>
+          <w:bottom w:val="nil"/>
+          <w:right w:val="nil"/>
+          <w:between w:val="nil"/>
+        </w:pBdr>
+        <w:ind w:left="720"/>
+      </w:pPr>
+      <w:r>
+        <w:rPr>
+          <w:noProof/>
+        </w:rPr>
+        <w:drawing>
+          <wp:inline distT="0" distB="0" distL="0" distR="0" wp14:anchorId="5CC02385" wp14:editId="521F812E">
+            <wp:extent cx="1314450" cy="895350"/>
+            <wp:effectExtent l="0" t="0" r="0" b="0"/>
+            <wp:docPr id="42" name="Imagen 42"/>
+            <wp:cNvGraphicFramePr>
+              <a:graphicFrameLocks xmlns:a="http://schemas.openxmlformats.org/drawingml/2006/main" noChangeAspect="1"/>
+            </wp:cNvGraphicFramePr>
+            <a:graphic xmlns:a="http://schemas.openxmlformats.org/drawingml/2006/main">
+              <a:graphicData uri="http://schemas.openxmlformats.org/drawingml/2006/picture">
+                <pic:pic xmlns:pic="http://schemas.openxmlformats.org/drawingml/2006/picture">
+                  <pic:nvPicPr>
+                    <pic:cNvPr id="1" name=""/>
+                    <pic:cNvPicPr/>
+                  </pic:nvPicPr>
+                  <pic:blipFill>
+                    <a:blip r:embed="rId45"/>
+                    <a:stretch>
+                      <a:fillRect/>
+                    </a:stretch>
+                  </pic:blipFill>
+                  <pic:spPr>
+                    <a:xfrm>
+                      <a:off x="0" y="0"/>
+                      <a:ext cx="1314450" cy="895350"/>
+                    </a:xfrm>
+                    <a:prstGeom prst="rect">
+                      <a:avLst/>
+                    </a:prstGeom>
+                  </pic:spPr>
+                </pic:pic>
+              </a:graphicData>
+            </a:graphic>
+          </wp:inline>
+        </w:drawing>
+      </w:r>
+    </w:p>
+    <w:p>
+      <w:pPr>
+        <w:pBdr>
+          <w:top w:val="nil"/>
+          <w:left w:val="nil"/>
+          <w:bottom w:val="nil"/>
+          <w:right w:val="nil"/>
+          <w:between w:val="nil"/>
+        </w:pBdr>
+        <w:ind w:left="720"/>
+      </w:pPr>
+    </w:p>
+    <w:p>
+      <w:pPr>
         <w:numPr>
           <w:ilvl w:val="0"/>
           <w:numId w:val="1"/>
@@ -5255,6 +6393,86 @@
     </w:p>
     <w:p>
       <w:pPr>
+        <w:pBdr>
+          <w:top w:val="nil"/>
+          <w:left w:val="nil"/>
+          <w:bottom w:val="nil"/>
+          <w:right w:val="nil"/>
+          <w:between w:val="nil"/>
+        </w:pBdr>
+        <w:ind w:left="720"/>
+        <w:rPr>
+          <w:rFonts w:ascii="Times" w:eastAsia="Times" w:hAnsi="Times" w:cs="Times"/>
+          <w:color w:val="000000"/>
+        </w:rPr>
+      </w:pPr>
+    </w:p>
+    <w:p>
+      <w:pPr>
+        <w:pBdr>
+          <w:top w:val="nil"/>
+          <w:left w:val="nil"/>
+          <w:bottom w:val="nil"/>
+          <w:right w:val="nil"/>
+          <w:between w:val="nil"/>
+        </w:pBdr>
+        <w:ind w:left="720"/>
+      </w:pPr>
+      <w:r>
+        <w:rPr>
+          <w:noProof/>
+        </w:rPr>
+        <w:drawing>
+          <wp:inline distT="0" distB="0" distL="0" distR="0" wp14:anchorId="718A4D24" wp14:editId="61BE4088">
+            <wp:extent cx="2028825" cy="981075"/>
+            <wp:effectExtent l="0" t="0" r="9525" b="9525"/>
+            <wp:docPr id="43" name="Imagen 43"/>
+            <wp:cNvGraphicFramePr>
+              <a:graphicFrameLocks xmlns:a="http://schemas.openxmlformats.org/drawingml/2006/main" noChangeAspect="1"/>
+            </wp:cNvGraphicFramePr>
+            <a:graphic xmlns:a="http://schemas.openxmlformats.org/drawingml/2006/main">
+              <a:graphicData uri="http://schemas.openxmlformats.org/drawingml/2006/picture">
+                <pic:pic xmlns:pic="http://schemas.openxmlformats.org/drawingml/2006/picture">
+                  <pic:nvPicPr>
+                    <pic:cNvPr id="1" name=""/>
+                    <pic:cNvPicPr/>
+                  </pic:nvPicPr>
+                  <pic:blipFill>
+                    <a:blip r:embed="rId46"/>
+                    <a:stretch>
+                      <a:fillRect/>
+                    </a:stretch>
+                  </pic:blipFill>
+                  <pic:spPr>
+                    <a:xfrm>
+                      <a:off x="0" y="0"/>
+                      <a:ext cx="2028825" cy="981075"/>
+                    </a:xfrm>
+                    <a:prstGeom prst="rect">
+                      <a:avLst/>
+                    </a:prstGeom>
+                  </pic:spPr>
+                </pic:pic>
+              </a:graphicData>
+            </a:graphic>
+          </wp:inline>
+        </w:drawing>
+      </w:r>
+    </w:p>
+    <w:p>
+      <w:pPr>
+        <w:pBdr>
+          <w:top w:val="nil"/>
+          <w:left w:val="nil"/>
+          <w:bottom w:val="nil"/>
+          <w:right w:val="nil"/>
+          <w:between w:val="nil"/>
+        </w:pBdr>
+        <w:ind w:left="720"/>
+      </w:pPr>
+    </w:p>
+    <w:p>
+      <w:pPr>
         <w:numPr>
           <w:ilvl w:val="0"/>
           <w:numId w:val="1"/>
@@ -5296,6 +6514,91 @@
     </w:p>
     <w:p>
       <w:pPr>
+        <w:pBdr>
+          <w:top w:val="nil"/>
+          <w:left w:val="nil"/>
+          <w:bottom w:val="nil"/>
+          <w:right w:val="nil"/>
+          <w:between w:val="nil"/>
+        </w:pBdr>
+        <w:ind w:left="720"/>
+        <w:rPr>
+          <w:noProof/>
+        </w:rPr>
+      </w:pPr>
+    </w:p>
+    <w:p>
+      <w:pPr>
+        <w:pBdr>
+          <w:top w:val="nil"/>
+          <w:left w:val="nil"/>
+          <w:bottom w:val="nil"/>
+          <w:right w:val="nil"/>
+          <w:between w:val="nil"/>
+        </w:pBdr>
+        <w:ind w:left="720"/>
+        <w:rPr>
+          <w:color w:val="000000"/>
+        </w:rPr>
+      </w:pPr>
+      <w:r>
+        <w:rPr>
+          <w:noProof/>
+        </w:rPr>
+        <w:drawing>
+          <wp:inline distT="0" distB="0" distL="0" distR="0" wp14:anchorId="1ADFF4B4" wp14:editId="1CBB6014">
+            <wp:extent cx="2619375" cy="952500"/>
+            <wp:effectExtent l="0" t="0" r="9525" b="0"/>
+            <wp:docPr id="45" name="Imagen 45"/>
+            <wp:cNvGraphicFramePr>
+              <a:graphicFrameLocks xmlns:a="http://schemas.openxmlformats.org/drawingml/2006/main" noChangeAspect="1"/>
+            </wp:cNvGraphicFramePr>
+            <a:graphic xmlns:a="http://schemas.openxmlformats.org/drawingml/2006/main">
+              <a:graphicData uri="http://schemas.openxmlformats.org/drawingml/2006/picture">
+                <pic:pic xmlns:pic="http://schemas.openxmlformats.org/drawingml/2006/picture">
+                  <pic:nvPicPr>
+                    <pic:cNvPr id="1" name=""/>
+                    <pic:cNvPicPr/>
+                  </pic:nvPicPr>
+                  <pic:blipFill>
+                    <a:blip r:embed="rId47"/>
+                    <a:stretch>
+                      <a:fillRect/>
+                    </a:stretch>
+                  </pic:blipFill>
+                  <pic:spPr>
+                    <a:xfrm>
+                      <a:off x="0" y="0"/>
+                      <a:ext cx="2619375" cy="952500"/>
+                    </a:xfrm>
+                    <a:prstGeom prst="rect">
+                      <a:avLst/>
+                    </a:prstGeom>
+                  </pic:spPr>
+                </pic:pic>
+              </a:graphicData>
+            </a:graphic>
+          </wp:inline>
+        </w:drawing>
+      </w:r>
+    </w:p>
+    <w:p>
+      <w:pPr>
+        <w:pBdr>
+          <w:top w:val="nil"/>
+          <w:left w:val="nil"/>
+          <w:bottom w:val="nil"/>
+          <w:right w:val="nil"/>
+          <w:between w:val="nil"/>
+        </w:pBdr>
+        <w:ind w:left="720"/>
+        <w:rPr>
+          <w:color w:val="000000"/>
+        </w:rPr>
+      </w:pPr>
+    </w:p>
+    <w:p>
+      <w:pPr>
         <w:numPr>
           <w:ilvl w:val="0"/>
           <w:numId w:val="1"/>
@@ -5315,15 +6618,13 @@
         </w:rPr>
         <w:t xml:space="preserve">Calcula la </w:t>
       </w:r>
-      <w:proofErr w:type="spellStart"/>
-      <w:r>
-        <w:rPr>
-          <w:rFonts w:ascii="Times" w:eastAsia="Times" w:hAnsi="Times" w:cs="Times"/>
-          <w:color w:val="000000"/>
-        </w:rPr>
-        <w:t>multiplicación</w:t>
-      </w:r>
-      <w:proofErr w:type="spellEnd"/>
+      <w:r>
+        <w:rPr>
+          <w:rFonts w:ascii="Times" w:eastAsia="Times" w:hAnsi="Times" w:cs="Times"/>
+          <w:color w:val="000000"/>
+        </w:rPr>
+        <w:t>multiplicación</w:t>
+      </w:r>
       <w:r>
         <w:rPr>
           <w:rFonts w:ascii="Times" w:eastAsia="Times" w:hAnsi="Times" w:cs="Times"/>
@@ -5331,6 +6632,196 @@
         </w:rPr>
         <w:t xml:space="preserve"> de los polinomios p y q </w:t>
       </w:r>
+    </w:p>
+    <w:p>
+      <w:pPr>
+        <w:pBdr>
+          <w:top w:val="nil"/>
+          <w:left w:val="nil"/>
+          <w:bottom w:val="nil"/>
+          <w:right w:val="nil"/>
+          <w:between w:val="nil"/>
+        </w:pBdr>
+        <w:ind w:left="720"/>
+        <w:rPr>
+          <w:noProof/>
+        </w:rPr>
+      </w:pPr>
+    </w:p>
+    <w:p>
+      <w:pPr>
+        <w:pBdr>
+          <w:top w:val="nil"/>
+          <w:left w:val="nil"/>
+          <w:bottom w:val="nil"/>
+          <w:right w:val="nil"/>
+          <w:between w:val="nil"/>
+        </w:pBdr>
+        <w:ind w:left="720"/>
+      </w:pPr>
+      <w:r>
+        <w:rPr>
+          <w:noProof/>
+        </w:rPr>
+        <w:drawing>
+          <wp:inline distT="0" distB="0" distL="0" distR="0" wp14:anchorId="34B10BA1" wp14:editId="0717E926">
+            <wp:extent cx="3886200" cy="1076325"/>
+            <wp:effectExtent l="0" t="0" r="0" b="9525"/>
+            <wp:docPr id="46" name="Imagen 46"/>
+            <wp:cNvGraphicFramePr>
+              <a:graphicFrameLocks xmlns:a="http://schemas.openxmlformats.org/drawingml/2006/main" noChangeAspect="1"/>
+            </wp:cNvGraphicFramePr>
+            <a:graphic xmlns:a="http://schemas.openxmlformats.org/drawingml/2006/main">
+              <a:graphicData uri="http://schemas.openxmlformats.org/drawingml/2006/picture">
+                <pic:pic xmlns:pic="http://schemas.openxmlformats.org/drawingml/2006/picture">
+                  <pic:nvPicPr>
+                    <pic:cNvPr id="1" name=""/>
+                    <pic:cNvPicPr/>
+                  </pic:nvPicPr>
+                  <pic:blipFill>
+                    <a:blip r:embed="rId48"/>
+                    <a:stretch>
+                      <a:fillRect/>
+                    </a:stretch>
+                  </pic:blipFill>
+                  <pic:spPr>
+                    <a:xfrm>
+                      <a:off x="0" y="0"/>
+                      <a:ext cx="3886200" cy="1076325"/>
+                    </a:xfrm>
+                    <a:prstGeom prst="rect">
+                      <a:avLst/>
+                    </a:prstGeom>
+                  </pic:spPr>
+                </pic:pic>
+              </a:graphicData>
+            </a:graphic>
+          </wp:inline>
+        </w:drawing>
+      </w:r>
+    </w:p>
+    <w:p>
+      <w:pPr>
+        <w:pBdr>
+          <w:top w:val="nil"/>
+          <w:left w:val="nil"/>
+          <w:bottom w:val="nil"/>
+          <w:right w:val="nil"/>
+          <w:between w:val="nil"/>
+        </w:pBdr>
+        <w:ind w:left="720"/>
+      </w:pPr>
+    </w:p>
+    <w:p>
+      <w:pPr>
+        <w:pBdr>
+          <w:top w:val="nil"/>
+          <w:left w:val="nil"/>
+          <w:bottom w:val="nil"/>
+          <w:right w:val="nil"/>
+          <w:between w:val="nil"/>
+        </w:pBdr>
+      </w:pPr>
+    </w:p>
+    <w:p>
+      <w:pPr>
+        <w:pBdr>
+          <w:top w:val="nil"/>
+          <w:left w:val="nil"/>
+          <w:bottom w:val="nil"/>
+          <w:right w:val="nil"/>
+          <w:between w:val="nil"/>
+        </w:pBdr>
+      </w:pPr>
+    </w:p>
+    <w:p>
+      <w:pPr>
+        <w:pBdr>
+          <w:top w:val="nil"/>
+          <w:left w:val="nil"/>
+          <w:bottom w:val="nil"/>
+          <w:right w:val="nil"/>
+          <w:between w:val="nil"/>
+        </w:pBdr>
+      </w:pPr>
+    </w:p>
+    <w:p>
+      <w:pPr>
+        <w:pBdr>
+          <w:top w:val="nil"/>
+          <w:left w:val="nil"/>
+          <w:bottom w:val="nil"/>
+          <w:right w:val="nil"/>
+          <w:between w:val="nil"/>
+        </w:pBdr>
+      </w:pPr>
+    </w:p>
+    <w:p>
+      <w:pPr>
+        <w:pBdr>
+          <w:top w:val="nil"/>
+          <w:left w:val="nil"/>
+          <w:bottom w:val="nil"/>
+          <w:right w:val="nil"/>
+          <w:between w:val="nil"/>
+        </w:pBdr>
+      </w:pPr>
+    </w:p>
+    <w:p>
+      <w:pPr>
+        <w:pBdr>
+          <w:top w:val="nil"/>
+          <w:left w:val="nil"/>
+          <w:bottom w:val="nil"/>
+          <w:right w:val="nil"/>
+          <w:between w:val="nil"/>
+        </w:pBdr>
+      </w:pPr>
+    </w:p>
+    <w:p>
+      <w:pPr>
+        <w:pBdr>
+          <w:top w:val="nil"/>
+          <w:left w:val="nil"/>
+          <w:bottom w:val="nil"/>
+          <w:right w:val="nil"/>
+          <w:between w:val="nil"/>
+        </w:pBdr>
+      </w:pPr>
+    </w:p>
+    <w:p>
+      <w:pPr>
+        <w:pBdr>
+          <w:top w:val="nil"/>
+          <w:left w:val="nil"/>
+          <w:bottom w:val="nil"/>
+          <w:right w:val="nil"/>
+          <w:between w:val="nil"/>
+        </w:pBdr>
+      </w:pPr>
+    </w:p>
+    <w:p>
+      <w:pPr>
+        <w:pBdr>
+          <w:top w:val="nil"/>
+          <w:left w:val="nil"/>
+          <w:bottom w:val="nil"/>
+          <w:right w:val="nil"/>
+          <w:between w:val="nil"/>
+        </w:pBdr>
+      </w:pPr>
+    </w:p>
+    <w:p>
+      <w:pPr>
+        <w:pBdr>
+          <w:top w:val="nil"/>
+          <w:left w:val="nil"/>
+          <w:bottom w:val="nil"/>
+          <w:right w:val="nil"/>
+          <w:between w:val="nil"/>
+        </w:pBdr>
+        <w:ind w:left="720"/>
+      </w:pPr>
     </w:p>
     <w:p>
       <w:pPr>
@@ -5351,6 +6842,7 @@
           <w:rFonts w:ascii="Times" w:eastAsia="Times" w:hAnsi="Times" w:cs="Times"/>
           <w:color w:val="000000"/>
         </w:rPr>
+        <w:lastRenderedPageBreak/>
         <w:t xml:space="preserve">Calcula la </w:t>
       </w:r>
       <w:proofErr w:type="spellStart"/>
@@ -5384,6 +6876,73 @@
           <w:color w:val="000000"/>
         </w:rPr>
         <w:t xml:space="preserve"> entre el polinomio q </w:t>
+      </w:r>
+    </w:p>
+    <w:p>
+      <w:pPr>
+        <w:pBdr>
+          <w:top w:val="nil"/>
+          <w:left w:val="nil"/>
+          <w:bottom w:val="nil"/>
+          <w:right w:val="nil"/>
+          <w:between w:val="nil"/>
+        </w:pBdr>
+        <w:ind w:left="720"/>
+        <w:rPr>
+          <w:noProof/>
+        </w:rPr>
+      </w:pPr>
+    </w:p>
+    <w:p>
+      <w:pPr>
+        <w:pBdr>
+          <w:top w:val="nil"/>
+          <w:left w:val="nil"/>
+          <w:bottom w:val="nil"/>
+          <w:right w:val="nil"/>
+          <w:between w:val="nil"/>
+        </w:pBdr>
+        <w:ind w:left="720"/>
+      </w:pPr>
+      <w:r>
+        <w:rPr>
+          <w:noProof/>
+        </w:rPr>
+        <w:drawing>
+          <wp:inline distT="0" distB="0" distL="0" distR="0" wp14:anchorId="152D4131" wp14:editId="408DF5DD">
+            <wp:extent cx="4038600" cy="2000250"/>
+            <wp:effectExtent l="0" t="0" r="0" b="0"/>
+            <wp:docPr id="47" name="Imagen 47"/>
+            <wp:cNvGraphicFramePr>
+              <a:graphicFrameLocks xmlns:a="http://schemas.openxmlformats.org/drawingml/2006/main" noChangeAspect="1"/>
+            </wp:cNvGraphicFramePr>
+            <a:graphic xmlns:a="http://schemas.openxmlformats.org/drawingml/2006/main">
+              <a:graphicData uri="http://schemas.openxmlformats.org/drawingml/2006/picture">
+                <pic:pic xmlns:pic="http://schemas.openxmlformats.org/drawingml/2006/picture">
+                  <pic:nvPicPr>
+                    <pic:cNvPr id="1" name=""/>
+                    <pic:cNvPicPr/>
+                  </pic:nvPicPr>
+                  <pic:blipFill>
+                    <a:blip r:embed="rId49"/>
+                    <a:stretch>
+                      <a:fillRect/>
+                    </a:stretch>
+                  </pic:blipFill>
+                  <pic:spPr>
+                    <a:xfrm>
+                      <a:off x="0" y="0"/>
+                      <a:ext cx="4038600" cy="2000250"/>
+                    </a:xfrm>
+                    <a:prstGeom prst="rect">
+                      <a:avLst/>
+                    </a:prstGeom>
+                  </pic:spPr>
+                </pic:pic>
+              </a:graphicData>
+            </a:graphic>
+          </wp:inline>
+        </w:drawing>
       </w:r>
     </w:p>
     <w:p>
@@ -5410,6 +6969,73 @@
     </w:p>
     <w:p>
       <w:pPr>
+        <w:pBdr>
+          <w:top w:val="nil"/>
+          <w:left w:val="nil"/>
+          <w:bottom w:val="nil"/>
+          <w:right w:val="nil"/>
+          <w:between w:val="nil"/>
+        </w:pBdr>
+        <w:ind w:left="720"/>
+        <w:rPr>
+          <w:noProof/>
+        </w:rPr>
+      </w:pPr>
+    </w:p>
+    <w:p>
+      <w:pPr>
+        <w:pBdr>
+          <w:top w:val="nil"/>
+          <w:left w:val="nil"/>
+          <w:bottom w:val="nil"/>
+          <w:right w:val="nil"/>
+          <w:between w:val="nil"/>
+        </w:pBdr>
+        <w:ind w:left="720"/>
+      </w:pPr>
+      <w:r>
+        <w:rPr>
+          <w:noProof/>
+        </w:rPr>
+        <w:drawing>
+          <wp:inline distT="0" distB="0" distL="0" distR="0" wp14:anchorId="681D91C2" wp14:editId="516DB304">
+            <wp:extent cx="2028825" cy="952500"/>
+            <wp:effectExtent l="0" t="0" r="9525" b="0"/>
+            <wp:docPr id="48" name="Imagen 48"/>
+            <wp:cNvGraphicFramePr>
+              <a:graphicFrameLocks xmlns:a="http://schemas.openxmlformats.org/drawingml/2006/main" noChangeAspect="1"/>
+            </wp:cNvGraphicFramePr>
+            <a:graphic xmlns:a="http://schemas.openxmlformats.org/drawingml/2006/main">
+              <a:graphicData uri="http://schemas.openxmlformats.org/drawingml/2006/picture">
+                <pic:pic xmlns:pic="http://schemas.openxmlformats.org/drawingml/2006/picture">
+                  <pic:nvPicPr>
+                    <pic:cNvPr id="1" name=""/>
+                    <pic:cNvPicPr/>
+                  </pic:nvPicPr>
+                  <pic:blipFill>
+                    <a:blip r:embed="rId50"/>
+                    <a:stretch>
+                      <a:fillRect/>
+                    </a:stretch>
+                  </pic:blipFill>
+                  <pic:spPr>
+                    <a:xfrm>
+                      <a:off x="0" y="0"/>
+                      <a:ext cx="2028825" cy="952500"/>
+                    </a:xfrm>
+                    <a:prstGeom prst="rect">
+                      <a:avLst/>
+                    </a:prstGeom>
+                  </pic:spPr>
+                </pic:pic>
+              </a:graphicData>
+            </a:graphic>
+          </wp:inline>
+        </w:drawing>
+      </w:r>
+    </w:p>
+    <w:p>
+      <w:pPr>
         <w:numPr>
           <w:ilvl w:val="0"/>
           <w:numId w:val="1"/>
@@ -5432,6 +7058,73 @@
     </w:p>
     <w:p>
       <w:pPr>
+        <w:pBdr>
+          <w:top w:val="nil"/>
+          <w:left w:val="nil"/>
+          <w:bottom w:val="nil"/>
+          <w:right w:val="nil"/>
+          <w:between w:val="nil"/>
+        </w:pBdr>
+        <w:ind w:left="720"/>
+        <w:rPr>
+          <w:noProof/>
+        </w:rPr>
+      </w:pPr>
+    </w:p>
+    <w:p>
+      <w:pPr>
+        <w:pBdr>
+          <w:top w:val="nil"/>
+          <w:left w:val="nil"/>
+          <w:bottom w:val="nil"/>
+          <w:right w:val="nil"/>
+          <w:between w:val="nil"/>
+        </w:pBdr>
+        <w:ind w:left="720"/>
+      </w:pPr>
+      <w:r>
+        <w:rPr>
+          <w:noProof/>
+        </w:rPr>
+        <w:drawing>
+          <wp:inline distT="0" distB="0" distL="0" distR="0" wp14:anchorId="7A34EA11" wp14:editId="5B048A55">
+            <wp:extent cx="2171700" cy="1057275"/>
+            <wp:effectExtent l="0" t="0" r="0" b="9525"/>
+            <wp:docPr id="50" name="Imagen 50"/>
+            <wp:cNvGraphicFramePr>
+              <a:graphicFrameLocks xmlns:a="http://schemas.openxmlformats.org/drawingml/2006/main" noChangeAspect="1"/>
+            </wp:cNvGraphicFramePr>
+            <a:graphic xmlns:a="http://schemas.openxmlformats.org/drawingml/2006/main">
+              <a:graphicData uri="http://schemas.openxmlformats.org/drawingml/2006/picture">
+                <pic:pic xmlns:pic="http://schemas.openxmlformats.org/drawingml/2006/picture">
+                  <pic:nvPicPr>
+                    <pic:cNvPr id="1" name=""/>
+                    <pic:cNvPicPr/>
+                  </pic:nvPicPr>
+                  <pic:blipFill>
+                    <a:blip r:embed="rId51"/>
+                    <a:stretch>
+                      <a:fillRect/>
+                    </a:stretch>
+                  </pic:blipFill>
+                  <pic:spPr>
+                    <a:xfrm>
+                      <a:off x="0" y="0"/>
+                      <a:ext cx="2171700" cy="1057275"/>
+                    </a:xfrm>
+                    <a:prstGeom prst="rect">
+                      <a:avLst/>
+                    </a:prstGeom>
+                  </pic:spPr>
+                </pic:pic>
+              </a:graphicData>
+            </a:graphic>
+          </wp:inline>
+        </w:drawing>
+      </w:r>
+    </w:p>
+    <w:p>
+      <w:pPr>
         <w:numPr>
           <w:ilvl w:val="0"/>
           <w:numId w:val="1"/>
@@ -5454,6 +7147,206 @@
     </w:p>
     <w:p>
       <w:pPr>
+        <w:pBdr>
+          <w:top w:val="nil"/>
+          <w:left w:val="nil"/>
+          <w:bottom w:val="nil"/>
+          <w:right w:val="nil"/>
+          <w:between w:val="nil"/>
+        </w:pBdr>
+        <w:ind w:left="720"/>
+        <w:rPr>
+          <w:rFonts w:ascii="Times" w:eastAsia="Times" w:hAnsi="Times" w:cs="Times"/>
+          <w:color w:val="000000"/>
+        </w:rPr>
+      </w:pPr>
+    </w:p>
+    <w:p>
+      <w:pPr>
+        <w:pBdr>
+          <w:top w:val="nil"/>
+          <w:left w:val="nil"/>
+          <w:bottom w:val="nil"/>
+          <w:right w:val="nil"/>
+          <w:between w:val="nil"/>
+        </w:pBdr>
+        <w:ind w:left="720"/>
+      </w:pPr>
+      <w:r>
+        <w:rPr>
+          <w:noProof/>
+        </w:rPr>
+        <w:drawing>
+          <wp:inline distT="0" distB="0" distL="0" distR="0" wp14:anchorId="3542F159" wp14:editId="6431ADCF">
+            <wp:extent cx="1276350" cy="876300"/>
+            <wp:effectExtent l="0" t="0" r="0" b="0"/>
+            <wp:docPr id="49" name="Imagen 49"/>
+            <wp:cNvGraphicFramePr>
+              <a:graphicFrameLocks xmlns:a="http://schemas.openxmlformats.org/drawingml/2006/main" noChangeAspect="1"/>
+            </wp:cNvGraphicFramePr>
+            <a:graphic xmlns:a="http://schemas.openxmlformats.org/drawingml/2006/main">
+              <a:graphicData uri="http://schemas.openxmlformats.org/drawingml/2006/picture">
+                <pic:pic xmlns:pic="http://schemas.openxmlformats.org/drawingml/2006/picture">
+                  <pic:nvPicPr>
+                    <pic:cNvPr id="1" name=""/>
+                    <pic:cNvPicPr/>
+                  </pic:nvPicPr>
+                  <pic:blipFill>
+                    <a:blip r:embed="rId52"/>
+                    <a:stretch>
+                      <a:fillRect/>
+                    </a:stretch>
+                  </pic:blipFill>
+                  <pic:spPr>
+                    <a:xfrm>
+                      <a:off x="0" y="0"/>
+                      <a:ext cx="1276350" cy="876300"/>
+                    </a:xfrm>
+                    <a:prstGeom prst="rect">
+                      <a:avLst/>
+                    </a:prstGeom>
+                  </pic:spPr>
+                </pic:pic>
+              </a:graphicData>
+            </a:graphic>
+          </wp:inline>
+        </w:drawing>
+      </w:r>
+    </w:p>
+    <w:p>
+      <w:pPr>
+        <w:pBdr>
+          <w:top w:val="nil"/>
+          <w:left w:val="nil"/>
+          <w:bottom w:val="nil"/>
+          <w:right w:val="nil"/>
+          <w:between w:val="nil"/>
+        </w:pBdr>
+        <w:ind w:left="720"/>
+      </w:pPr>
+    </w:p>
+    <w:p>
+      <w:pPr>
+        <w:pBdr>
+          <w:top w:val="nil"/>
+          <w:left w:val="nil"/>
+          <w:bottom w:val="nil"/>
+          <w:right w:val="nil"/>
+          <w:between w:val="nil"/>
+        </w:pBdr>
+        <w:ind w:left="720"/>
+      </w:pPr>
+    </w:p>
+    <w:p>
+      <w:pPr>
+        <w:pBdr>
+          <w:top w:val="nil"/>
+          <w:left w:val="nil"/>
+          <w:bottom w:val="nil"/>
+          <w:right w:val="nil"/>
+          <w:between w:val="nil"/>
+        </w:pBdr>
+        <w:ind w:left="720"/>
+      </w:pPr>
+    </w:p>
+    <w:p>
+      <w:pPr>
+        <w:pBdr>
+          <w:top w:val="nil"/>
+          <w:left w:val="nil"/>
+          <w:bottom w:val="nil"/>
+          <w:right w:val="nil"/>
+          <w:between w:val="nil"/>
+        </w:pBdr>
+        <w:ind w:left="720"/>
+      </w:pPr>
+    </w:p>
+    <w:p>
+      <w:pPr>
+        <w:pBdr>
+          <w:top w:val="nil"/>
+          <w:left w:val="nil"/>
+          <w:bottom w:val="nil"/>
+          <w:right w:val="nil"/>
+          <w:between w:val="nil"/>
+        </w:pBdr>
+        <w:ind w:left="720"/>
+      </w:pPr>
+    </w:p>
+    <w:p>
+      <w:pPr>
+        <w:pBdr>
+          <w:top w:val="nil"/>
+          <w:left w:val="nil"/>
+          <w:bottom w:val="nil"/>
+          <w:right w:val="nil"/>
+          <w:between w:val="nil"/>
+        </w:pBdr>
+        <w:ind w:left="720"/>
+      </w:pPr>
+    </w:p>
+    <w:p>
+      <w:pPr>
+        <w:pBdr>
+          <w:top w:val="nil"/>
+          <w:left w:val="nil"/>
+          <w:bottom w:val="nil"/>
+          <w:right w:val="nil"/>
+          <w:between w:val="nil"/>
+        </w:pBdr>
+        <w:ind w:left="720"/>
+      </w:pPr>
+    </w:p>
+    <w:p>
+      <w:pPr>
+        <w:pBdr>
+          <w:top w:val="nil"/>
+          <w:left w:val="nil"/>
+          <w:bottom w:val="nil"/>
+          <w:right w:val="nil"/>
+          <w:between w:val="nil"/>
+        </w:pBdr>
+        <w:ind w:left="720"/>
+      </w:pPr>
+    </w:p>
+    <w:p>
+      <w:pPr>
+        <w:pBdr>
+          <w:top w:val="nil"/>
+          <w:left w:val="nil"/>
+          <w:bottom w:val="nil"/>
+          <w:right w:val="nil"/>
+          <w:between w:val="nil"/>
+        </w:pBdr>
+        <w:ind w:left="720"/>
+      </w:pPr>
+    </w:p>
+    <w:p>
+      <w:pPr>
+        <w:pBdr>
+          <w:top w:val="nil"/>
+          <w:left w:val="nil"/>
+          <w:bottom w:val="nil"/>
+          <w:right w:val="nil"/>
+          <w:between w:val="nil"/>
+        </w:pBdr>
+        <w:ind w:left="720"/>
+      </w:pPr>
+    </w:p>
+    <w:p>
+      <w:pPr>
+        <w:pBdr>
+          <w:top w:val="nil"/>
+          <w:left w:val="nil"/>
+          <w:bottom w:val="nil"/>
+          <w:right w:val="nil"/>
+          <w:between w:val="nil"/>
+        </w:pBdr>
+        <w:ind w:left="720"/>
+      </w:pPr>
+    </w:p>
+    <w:p>
+      <w:pPr>
         <w:numPr>
           <w:ilvl w:val="0"/>
           <w:numId w:val="1"/>
@@ -5476,6 +7369,82 @@
     </w:p>
     <w:p>
       <w:pPr>
+        <w:pBdr>
+          <w:top w:val="nil"/>
+          <w:left w:val="nil"/>
+          <w:bottom w:val="nil"/>
+          <w:right w:val="nil"/>
+          <w:between w:val="nil"/>
+        </w:pBdr>
+        <w:ind w:left="720"/>
+      </w:pPr>
+    </w:p>
+    <w:p>
+      <w:pPr>
+        <w:pBdr>
+          <w:top w:val="nil"/>
+          <w:left w:val="nil"/>
+          <w:bottom w:val="nil"/>
+          <w:right w:val="nil"/>
+          <w:between w:val="nil"/>
+        </w:pBdr>
+        <w:ind w:left="720"/>
+      </w:pPr>
+      <w:r>
+        <w:rPr>
+          <w:noProof/>
+        </w:rPr>
+        <w:drawing>
+          <wp:inline distT="0" distB="0" distL="0" distR="0" wp14:anchorId="79E841B4" wp14:editId="5E2D9ED5">
+            <wp:extent cx="1466850" cy="4533900"/>
+            <wp:effectExtent l="0" t="0" r="0" b="0"/>
+            <wp:docPr id="52" name="Imagen 52"/>
+            <wp:cNvGraphicFramePr>
+              <a:graphicFrameLocks xmlns:a="http://schemas.openxmlformats.org/drawingml/2006/main" noChangeAspect="1"/>
+            </wp:cNvGraphicFramePr>
+            <a:graphic xmlns:a="http://schemas.openxmlformats.org/drawingml/2006/main">
+              <a:graphicData uri="http://schemas.openxmlformats.org/drawingml/2006/picture">
+                <pic:pic xmlns:pic="http://schemas.openxmlformats.org/drawingml/2006/picture">
+                  <pic:nvPicPr>
+                    <pic:cNvPr id="1" name=""/>
+                    <pic:cNvPicPr/>
+                  </pic:nvPicPr>
+                  <pic:blipFill>
+                    <a:blip r:embed="rId53"/>
+                    <a:stretch>
+                      <a:fillRect/>
+                    </a:stretch>
+                  </pic:blipFill>
+                  <pic:spPr>
+                    <a:xfrm>
+                      <a:off x="0" y="0"/>
+                      <a:ext cx="1466850" cy="4533900"/>
+                    </a:xfrm>
+                    <a:prstGeom prst="rect">
+                      <a:avLst/>
+                    </a:prstGeom>
+                  </pic:spPr>
+                </pic:pic>
+              </a:graphicData>
+            </a:graphic>
+          </wp:inline>
+        </w:drawing>
+      </w:r>
+    </w:p>
+    <w:p>
+      <w:pPr>
+        <w:pBdr>
+          <w:top w:val="nil"/>
+          <w:left w:val="nil"/>
+          <w:bottom w:val="nil"/>
+          <w:right w:val="nil"/>
+          <w:between w:val="nil"/>
+        </w:pBdr>
+        <w:ind w:left="720"/>
+      </w:pPr>
+    </w:p>
+    <w:p>
+      <w:pPr>
         <w:numPr>
           <w:ilvl w:val="0"/>
           <w:numId w:val="1"/>
@@ -5541,38 +7510,47 @@
           <w:color w:val="000000"/>
         </w:rPr>
       </w:pPr>
-    </w:p>
-    <w:p>
-      <w:pPr>
-        <w:pBdr>
-          <w:top w:val="nil"/>
-          <w:left w:val="nil"/>
-          <w:bottom w:val="nil"/>
-          <w:right w:val="nil"/>
-          <w:between w:val="nil"/>
-        </w:pBdr>
-        <w:rPr>
-          <w:rFonts w:ascii="Times New Roman" w:eastAsia="Times New Roman" w:hAnsi="Times New Roman" w:cs="Times New Roman"/>
-          <w:color w:val="000000"/>
-        </w:rPr>
-      </w:pPr>
-    </w:p>
-    <w:p>
-      <w:pPr>
-        <w:pBdr>
-          <w:top w:val="nil"/>
-          <w:left w:val="nil"/>
-          <w:bottom w:val="nil"/>
-          <w:right w:val="nil"/>
-          <w:between w:val="nil"/>
-        </w:pBdr>
-        <w:rPr>
-          <w:rFonts w:ascii="Times New Roman" w:eastAsia="Times New Roman" w:hAnsi="Times New Roman" w:cs="Times New Roman"/>
-          <w:color w:val="000000"/>
-        </w:rPr>
-      </w:pPr>
-    </w:p>
-    <w:p/>
+      <w:r>
+        <w:rPr>
+          <w:noProof/>
+        </w:rPr>
+        <w:drawing>
+          <wp:inline distT="0" distB="0" distL="0" distR="0" wp14:anchorId="025C10C1" wp14:editId="264104CD">
+            <wp:extent cx="2809875" cy="2390775"/>
+            <wp:effectExtent l="0" t="0" r="9525" b="9525"/>
+            <wp:docPr id="55" name="Imagen 55"/>
+            <wp:cNvGraphicFramePr>
+              <a:graphicFrameLocks xmlns:a="http://schemas.openxmlformats.org/drawingml/2006/main" noChangeAspect="1"/>
+            </wp:cNvGraphicFramePr>
+            <a:graphic xmlns:a="http://schemas.openxmlformats.org/drawingml/2006/main">
+              <a:graphicData uri="http://schemas.openxmlformats.org/drawingml/2006/picture">
+                <pic:pic xmlns:pic="http://schemas.openxmlformats.org/drawingml/2006/picture">
+                  <pic:nvPicPr>
+                    <pic:cNvPr id="1" name=""/>
+                    <pic:cNvPicPr/>
+                  </pic:nvPicPr>
+                  <pic:blipFill>
+                    <a:blip r:embed="rId54"/>
+                    <a:stretch>
+                      <a:fillRect/>
+                    </a:stretch>
+                  </pic:blipFill>
+                  <pic:spPr>
+                    <a:xfrm>
+                      <a:off x="0" y="0"/>
+                      <a:ext cx="2809875" cy="2390775"/>
+                    </a:xfrm>
+                    <a:prstGeom prst="rect">
+                      <a:avLst/>
+                    </a:prstGeom>
+                  </pic:spPr>
+                </pic:pic>
+              </a:graphicData>
+            </a:graphic>
+          </wp:inline>
+        </w:drawing>
+      </w:r>
+    </w:p>
     <w:sectPr>
       <w:pgSz w:w="12240" w:h="15840"/>
       <w:pgMar w:top="1417" w:right="1701" w:bottom="1417" w:left="1701" w:header="708" w:footer="708" w:gutter="0"/>
